--- a/Index.docx
+++ b/Index.docx
@@ -974,6 +974,433 @@
           <w:rtl w:val="0"/>
         </w:rPr>
         <w:t xml:space="preserve">6: Models</w:t>
+      </w:r>
+    </w:p>
+    <w:p>
+      <w:pPr>
+        <w:widowControl w:val="0"/>
+        <w:spacing w:line="240" w:lineRule="auto"/>
+        <w:rPr>
+          <w:b w:val="1"/>
+        </w:rPr>
+      </w:pPr>
+      <w:r>
+        <w:rPr>
+          <w:rtl w:val="0"/>
+        </w:rPr>
+      </w:r>
+    </w:p>
+    <w:p>
+      <w:pPr>
+        <w:widowControl w:val="0"/>
+        <w:spacing w:line="240" w:lineRule="auto"/>
+        <w:rPr/>
+      </w:pPr>
+      <w:r>
+        <w:rPr>
+          <w:rtl w:val="0"/>
+        </w:rPr>
+        <w:t xml:space="preserve">Reactive Entities: Resource, Model, Message, Kind. Entities: ID (routes), State (ctx / rel pointers, occurrences).</w:t>
+      </w:r>
+    </w:p>
+    <w:p>
+      <w:pPr>
+        <w:widowControl w:val="0"/>
+        <w:spacing w:line="240" w:lineRule="auto"/>
+        <w:rPr/>
+      </w:pPr>
+      <w:r>
+        <w:rPr>
+          <w:rtl w:val="0"/>
+        </w:rPr>
+      </w:r>
+    </w:p>
+    <w:p>
+      <w:pPr>
+        <w:widowControl w:val="0"/>
+        <w:spacing w:line="240" w:lineRule="auto"/>
+        <w:rPr/>
+      </w:pPr>
+      <w:r>
+        <w:rPr>
+          <w:rtl w:val="0"/>
+        </w:rPr>
+        <w:t xml:space="preserve">Streams, Dataflow (routes / bindings: addressing) Transforms, Augmentation (functors / mappings).</w:t>
+      </w:r>
+    </w:p>
+    <w:p>
+      <w:pPr>
+        <w:widowControl w:val="0"/>
+        <w:spacing w:line="240" w:lineRule="auto"/>
+        <w:rPr/>
+      </w:pPr>
+      <w:r>
+        <w:rPr>
+          <w:rtl w:val="0"/>
+        </w:rPr>
+      </w:r>
+    </w:p>
+    <w:p>
+      <w:pPr>
+        <w:widowControl w:val="0"/>
+        <w:spacing w:line="240" w:lineRule="auto"/>
+        <w:rPr/>
+      </w:pPr>
+      <w:r>
+        <w:rPr>
+          <w:rtl w:val="0"/>
+        </w:rPr>
+        <w:t xml:space="preserve">Dataflow: Message / Model / Augmentation / Model / Message.</w:t>
+      </w:r>
+    </w:p>
+    <w:p>
+      <w:pPr>
+        <w:widowControl w:val="0"/>
+        <w:spacing w:line="240" w:lineRule="auto"/>
+        <w:rPr/>
+      </w:pPr>
+      <w:r>
+        <w:rPr>
+          <w:rtl w:val="0"/>
+        </w:rPr>
+      </w:r>
+    </w:p>
+    <w:p>
+      <w:pPr>
+        <w:widowControl w:val="0"/>
+        <w:spacing w:line="240" w:lineRule="auto"/>
+        <w:rPr/>
+      </w:pPr>
+      <w:r>
+        <w:rPr>
+          <w:rtl w:val="0"/>
+        </w:rPr>
+        <w:t xml:space="preserve">Meta Model (Interaction Layer Augmentation Aggregated Model declarations: facets, levels, layer).</w:t>
+      </w:r>
+    </w:p>
+    <w:p>
+      <w:pPr>
+        <w:widowControl w:val="0"/>
+        <w:spacing w:line="240" w:lineRule="auto"/>
+        <w:rPr/>
+      </w:pPr>
+      <w:r>
+        <w:rPr>
+          <w:rtl w:val="0"/>
+        </w:rPr>
+      </w:r>
+    </w:p>
+    <w:p>
+      <w:pPr>
+        <w:widowControl w:val="0"/>
+        <w:spacing w:line="240" w:lineRule="auto"/>
+        <w:rPr/>
+      </w:pPr>
+      <w:r>
+        <w:rPr>
+          <w:rtl w:val="0"/>
+        </w:rPr>
+        <w:t xml:space="preserve">Meta Model Interaction Layer (Augmentation: aggregated Source, Session, Interaction Levels Mappings) Mappings render Data, Schema, Behavior Resources for Functional, Semiotic, Dimensional Meta Model Facets layers.</w:t>
+      </w:r>
+    </w:p>
+    <w:p>
+      <w:pPr>
+        <w:widowControl w:val="0"/>
+        <w:spacing w:line="240" w:lineRule="auto"/>
+        <w:rPr/>
+      </w:pPr>
+      <w:r>
+        <w:rPr>
+          <w:rtl w:val="0"/>
+        </w:rPr>
+      </w:r>
+    </w:p>
+    <w:p>
+      <w:pPr>
+        <w:widowControl w:val="0"/>
+        <w:spacing w:line="240" w:lineRule="auto"/>
+        <w:rPr/>
+      </w:pPr>
+      <w:r>
+        <w:rPr>
+          <w:rtl w:val="0"/>
+        </w:rPr>
+        <w:t xml:space="preserve">Model Layers:</w:t>
+      </w:r>
+    </w:p>
+    <w:p>
+      <w:pPr>
+        <w:widowControl w:val="0"/>
+        <w:spacing w:line="240" w:lineRule="auto"/>
+        <w:rPr/>
+      </w:pPr>
+      <w:r>
+        <w:rPr>
+          <w:rtl w:val="0"/>
+        </w:rPr>
+      </w:r>
+    </w:p>
+    <w:p>
+      <w:pPr>
+        <w:widowControl w:val="0"/>
+        <w:spacing w:line="240" w:lineRule="auto"/>
+        <w:rPr/>
+      </w:pPr>
+      <w:r>
+        <w:rPr>
+          <w:rtl w:val="0"/>
+        </w:rPr>
+        <w:t xml:space="preserve">Data Layer (aggregate Message in Interaction Mapping Augmentation context).</w:t>
+      </w:r>
+    </w:p>
+    <w:p>
+      <w:pPr>
+        <w:widowControl w:val="0"/>
+        <w:spacing w:line="240" w:lineRule="auto"/>
+        <w:rPr/>
+      </w:pPr>
+      <w:r>
+        <w:rPr>
+          <w:rtl w:val="0"/>
+        </w:rPr>
+      </w:r>
+    </w:p>
+    <w:p>
+      <w:pPr>
+        <w:widowControl w:val="0"/>
+        <w:spacing w:line="240" w:lineRule="auto"/>
+        <w:rPr/>
+      </w:pPr>
+      <w:r>
+        <w:rPr>
+          <w:rtl w:val="0"/>
+        </w:rPr>
+        <w:t xml:space="preserve">Schema Layer (aggregate Data).</w:t>
+      </w:r>
+    </w:p>
+    <w:p>
+      <w:pPr>
+        <w:widowControl w:val="0"/>
+        <w:spacing w:line="240" w:lineRule="auto"/>
+        <w:rPr/>
+      </w:pPr>
+      <w:r>
+        <w:rPr>
+          <w:rtl w:val="0"/>
+        </w:rPr>
+      </w:r>
+    </w:p>
+    <w:p>
+      <w:pPr>
+        <w:widowControl w:val="0"/>
+        <w:spacing w:line="240" w:lineRule="auto"/>
+        <w:rPr/>
+      </w:pPr>
+      <w:r>
+        <w:rPr>
+          <w:rtl w:val="0"/>
+        </w:rPr>
+        <w:t xml:space="preserve">Behavior Layer (aggregate Schema).</w:t>
+      </w:r>
+    </w:p>
+    <w:p>
+      <w:pPr>
+        <w:widowControl w:val="0"/>
+        <w:spacing w:line="240" w:lineRule="auto"/>
+        <w:rPr/>
+      </w:pPr>
+      <w:r>
+        <w:rPr>
+          <w:rtl w:val="0"/>
+        </w:rPr>
+      </w:r>
+    </w:p>
+    <w:p>
+      <w:pPr>
+        <w:widowControl w:val="0"/>
+        <w:spacing w:line="240" w:lineRule="auto"/>
+        <w:rPr/>
+      </w:pPr>
+      <w:r>
+        <w:rPr>
+          <w:rtl w:val="0"/>
+        </w:rPr>
+        <w:t xml:space="preserve">Model Levels:</w:t>
+      </w:r>
+    </w:p>
+    <w:p>
+      <w:pPr>
+        <w:widowControl w:val="0"/>
+        <w:spacing w:line="240" w:lineRule="auto"/>
+        <w:rPr/>
+      </w:pPr>
+      <w:r>
+        <w:rPr>
+          <w:rtl w:val="0"/>
+        </w:rPr>
+      </w:r>
+    </w:p>
+    <w:p>
+      <w:pPr>
+        <w:widowControl w:val="0"/>
+        <w:spacing w:line="240" w:lineRule="auto"/>
+        <w:rPr/>
+      </w:pPr>
+      <w:r>
+        <w:rPr>
+          <w:rtl w:val="0"/>
+        </w:rPr>
+        <w:t xml:space="preserve">Source Level (Functional Facet).</w:t>
+      </w:r>
+    </w:p>
+    <w:p>
+      <w:pPr>
+        <w:widowControl w:val="0"/>
+        <w:spacing w:line="240" w:lineRule="auto"/>
+        <w:rPr/>
+      </w:pPr>
+      <w:r>
+        <w:rPr>
+          <w:rtl w:val="0"/>
+        </w:rPr>
+      </w:r>
+    </w:p>
+    <w:p>
+      <w:pPr>
+        <w:widowControl w:val="0"/>
+        <w:spacing w:line="240" w:lineRule="auto"/>
+        <w:rPr/>
+      </w:pPr>
+      <w:r>
+        <w:rPr>
+          <w:rtl w:val="0"/>
+        </w:rPr>
+        <w:t xml:space="preserve">Session Level (Semiotic Facet).</w:t>
+      </w:r>
+    </w:p>
+    <w:p>
+      <w:pPr>
+        <w:widowControl w:val="0"/>
+        <w:spacing w:line="240" w:lineRule="auto"/>
+        <w:rPr/>
+      </w:pPr>
+      <w:r>
+        <w:rPr>
+          <w:rtl w:val="0"/>
+        </w:rPr>
+      </w:r>
+    </w:p>
+    <w:p>
+      <w:pPr>
+        <w:widowControl w:val="0"/>
+        <w:spacing w:line="240" w:lineRule="auto"/>
+        <w:rPr/>
+      </w:pPr>
+      <w:r>
+        <w:rPr>
+          <w:rtl w:val="0"/>
+        </w:rPr>
+        <w:t xml:space="preserve">Interaction Level (Dimensional Facet).</w:t>
+      </w:r>
+    </w:p>
+    <w:p>
+      <w:pPr>
+        <w:widowControl w:val="0"/>
+        <w:spacing w:line="240" w:lineRule="auto"/>
+        <w:rPr/>
+      </w:pPr>
+      <w:r>
+        <w:rPr>
+          <w:rtl w:val="0"/>
+        </w:rPr>
+      </w:r>
+    </w:p>
+    <w:p>
+      <w:pPr>
+        <w:widowControl w:val="0"/>
+        <w:spacing w:line="240" w:lineRule="auto"/>
+        <w:rPr/>
+      </w:pPr>
+      <w:r>
+        <w:rPr>
+          <w:rtl w:val="0"/>
+        </w:rPr>
+        <w:t xml:space="preserve">Model Facets:</w:t>
+      </w:r>
+    </w:p>
+    <w:p>
+      <w:pPr>
+        <w:widowControl w:val="0"/>
+        <w:spacing w:line="240" w:lineRule="auto"/>
+        <w:rPr/>
+      </w:pPr>
+      <w:r>
+        <w:rPr>
+          <w:rtl w:val="0"/>
+        </w:rPr>
+      </w:r>
+    </w:p>
+    <w:p>
+      <w:pPr>
+        <w:widowControl w:val="0"/>
+        <w:spacing w:line="240" w:lineRule="auto"/>
+        <w:rPr/>
+      </w:pPr>
+      <w:r>
+        <w:rPr>
+          <w:rtl w:val="0"/>
+        </w:rPr>
+        <w:t xml:space="preserve">Functional Facet.</w:t>
+      </w:r>
+    </w:p>
+    <w:p>
+      <w:pPr>
+        <w:widowControl w:val="0"/>
+        <w:spacing w:line="240" w:lineRule="auto"/>
+        <w:rPr/>
+      </w:pPr>
+      <w:r>
+        <w:rPr>
+          <w:rtl w:val="0"/>
+        </w:rPr>
+      </w:r>
+    </w:p>
+    <w:p>
+      <w:pPr>
+        <w:widowControl w:val="0"/>
+        <w:spacing w:line="240" w:lineRule="auto"/>
+        <w:rPr/>
+      </w:pPr>
+      <w:r>
+        <w:rPr>
+          <w:rtl w:val="0"/>
+        </w:rPr>
+        <w:t xml:space="preserve">Semiotic Facet.</w:t>
+      </w:r>
+    </w:p>
+    <w:p>
+      <w:pPr>
+        <w:widowControl w:val="0"/>
+        <w:spacing w:line="240" w:lineRule="auto"/>
+        <w:rPr/>
+      </w:pPr>
+      <w:r>
+        <w:rPr>
+          <w:rtl w:val="0"/>
+        </w:rPr>
+      </w:r>
+    </w:p>
+    <w:p>
+      <w:pPr>
+        <w:widowControl w:val="0"/>
+        <w:spacing w:line="240" w:lineRule="auto"/>
+        <w:rPr/>
+      </w:pPr>
+      <w:r>
+        <w:rPr>
+          <w:rtl w:val="0"/>
+        </w:rPr>
+        <w:t xml:space="preserve">Dimensional Facet.</w:t>
       </w:r>
     </w:p>
     <w:p>
@@ -20818,6 +21245,117 @@
       </w:pPr>
     </w:pPrDefault>
   </w:docDefaults>
+  <w:style w:type="paragraph" w:styleId="Normal" w:default="1">
+    <w:name w:val="normal"/>
+  </w:style>
+  <w:style w:type="table" w:styleId="TableNormal" w:default="1">
+    <w:name w:val="Table Normal"/>
+  </w:style>
+  <w:style w:type="paragraph" w:styleId="Heading1">
+    <w:name w:val="heading 1"/>
+    <w:basedOn w:val="Normal"/>
+    <w:next w:val="Normal"/>
+    <w:pPr>
+      <w:keepNext w:val="1"/>
+      <w:keepLines w:val="1"/>
+      <w:spacing w:after="120" w:before="400" w:lineRule="auto"/>
+    </w:pPr>
+    <w:rPr>
+      <w:sz w:val="40"/>
+      <w:szCs w:val="40"/>
+    </w:rPr>
+  </w:style>
+  <w:style w:type="paragraph" w:styleId="Heading2">
+    <w:name w:val="heading 2"/>
+    <w:basedOn w:val="Normal"/>
+    <w:next w:val="Normal"/>
+    <w:pPr>
+      <w:keepNext w:val="1"/>
+      <w:keepLines w:val="1"/>
+      <w:spacing w:after="120" w:before="360" w:lineRule="auto"/>
+    </w:pPr>
+    <w:rPr>
+      <w:b w:val="0"/>
+      <w:sz w:val="32"/>
+      <w:szCs w:val="32"/>
+    </w:rPr>
+  </w:style>
+  <w:style w:type="paragraph" w:styleId="Heading3">
+    <w:name w:val="heading 3"/>
+    <w:basedOn w:val="Normal"/>
+    <w:next w:val="Normal"/>
+    <w:pPr>
+      <w:keepNext w:val="1"/>
+      <w:keepLines w:val="1"/>
+      <w:spacing w:after="80" w:before="320" w:lineRule="auto"/>
+    </w:pPr>
+    <w:rPr>
+      <w:b w:val="0"/>
+      <w:color w:val="434343"/>
+      <w:sz w:val="28"/>
+      <w:szCs w:val="28"/>
+    </w:rPr>
+  </w:style>
+  <w:style w:type="paragraph" w:styleId="Heading4">
+    <w:name w:val="heading 4"/>
+    <w:basedOn w:val="Normal"/>
+    <w:next w:val="Normal"/>
+    <w:pPr>
+      <w:keepNext w:val="1"/>
+      <w:keepLines w:val="1"/>
+      <w:spacing w:after="80" w:before="280" w:lineRule="auto"/>
+    </w:pPr>
+    <w:rPr>
+      <w:color w:val="666666"/>
+      <w:sz w:val="24"/>
+      <w:szCs w:val="24"/>
+    </w:rPr>
+  </w:style>
+  <w:style w:type="paragraph" w:styleId="Heading5">
+    <w:name w:val="heading 5"/>
+    <w:basedOn w:val="Normal"/>
+    <w:next w:val="Normal"/>
+    <w:pPr>
+      <w:keepNext w:val="1"/>
+      <w:keepLines w:val="1"/>
+      <w:spacing w:after="80" w:before="240" w:lineRule="auto"/>
+    </w:pPr>
+    <w:rPr>
+      <w:color w:val="666666"/>
+      <w:sz w:val="22"/>
+      <w:szCs w:val="22"/>
+    </w:rPr>
+  </w:style>
+  <w:style w:type="paragraph" w:styleId="Heading6">
+    <w:name w:val="heading 6"/>
+    <w:basedOn w:val="Normal"/>
+    <w:next w:val="Normal"/>
+    <w:pPr>
+      <w:keepNext w:val="1"/>
+      <w:keepLines w:val="1"/>
+      <w:spacing w:after="80" w:before="240" w:lineRule="auto"/>
+    </w:pPr>
+    <w:rPr>
+      <w:i w:val="1"/>
+      <w:color w:val="666666"/>
+      <w:sz w:val="22"/>
+      <w:szCs w:val="22"/>
+    </w:rPr>
+  </w:style>
+  <w:style w:type="paragraph" w:styleId="Title">
+    <w:name w:val="Title"/>
+    <w:basedOn w:val="Normal"/>
+    <w:next w:val="Normal"/>
+    <w:pPr>
+      <w:keepNext w:val="1"/>
+      <w:keepLines w:val="1"/>
+      <w:spacing w:after="60" w:before="0" w:lineRule="auto"/>
+    </w:pPr>
+    <w:rPr>
+      <w:sz w:val="52"/>
+      <w:szCs w:val="52"/>
+    </w:rPr>
+  </w:style>
   <w:style w:type="paragraph" w:styleId="Normal" w:default="1">
     <w:name w:val="normal"/>
   </w:style>
@@ -22610,6 +23148,23 @@
       <w:szCs w:val="30"/>
     </w:rPr>
   </w:style>
+  <w:style w:type="paragraph" w:styleId="Subtitle">
+    <w:name w:val="Subtitle"/>
+    <w:basedOn w:val="Normal"/>
+    <w:next w:val="Normal"/>
+    <w:pPr>
+      <w:keepNext w:val="1"/>
+      <w:keepLines w:val="1"/>
+      <w:spacing w:after="320" w:before="0" w:lineRule="auto"/>
+    </w:pPr>
+    <w:rPr>
+      <w:rFonts w:ascii="Arial" w:cs="Arial" w:eastAsia="Arial" w:hAnsi="Arial"/>
+      <w:i w:val="0"/>
+      <w:color w:val="666666"/>
+      <w:sz w:val="30"/>
+      <w:szCs w:val="30"/>
+    </w:rPr>
+  </w:style>
 </w:styles>
 </file>
 

--- a/Index.docx
+++ b/Index.docx
@@ -1000,57 +1000,107 @@
         <w:rPr>
           <w:rtl w:val="0"/>
         </w:rPr>
-        <w:t xml:space="preserve">Reactive Entities: Resource, Model, Message, Kind. Entities: ID (routes), State (ctx / rel pointers, occurrences).</w:t>
-      </w:r>
-    </w:p>
-    <w:p>
-      <w:pPr>
-        <w:widowControl w:val="0"/>
-        <w:spacing w:line="240" w:lineRule="auto"/>
-        <w:rPr/>
-      </w:pPr>
-      <w:r>
-        <w:rPr>
-          <w:rtl w:val="0"/>
-        </w:rPr>
-      </w:r>
-    </w:p>
-    <w:p>
-      <w:pPr>
-        <w:widowControl w:val="0"/>
-        <w:spacing w:line="240" w:lineRule="auto"/>
-        <w:rPr/>
-      </w:pPr>
-      <w:r>
-        <w:rPr>
-          <w:rtl w:val="0"/>
-        </w:rPr>
-        <w:t xml:space="preserve">Streams, Dataflow (routes / bindings: addressing) Transforms, Augmentation (functors / mappings).</w:t>
-      </w:r>
-    </w:p>
-    <w:p>
-      <w:pPr>
-        <w:widowControl w:val="0"/>
-        <w:spacing w:line="240" w:lineRule="auto"/>
-        <w:rPr/>
-      </w:pPr>
-      <w:r>
-        <w:rPr>
-          <w:rtl w:val="0"/>
-        </w:rPr>
-      </w:r>
-    </w:p>
-    <w:p>
-      <w:pPr>
-        <w:widowControl w:val="0"/>
-        <w:spacing w:line="240" w:lineRule="auto"/>
-        <w:rPr/>
-      </w:pPr>
-      <w:r>
-        <w:rPr>
-          <w:rtl w:val="0"/>
-        </w:rPr>
-        <w:t xml:space="preserve">Dataflow: Message / Model / Augmentation / Model / Message.</w:t>
+        <w:t xml:space="preserve">Source / Grammar / Pragma Levels.</w:t>
+      </w:r>
+    </w:p>
+    <w:p>
+      <w:pPr>
+        <w:widowControl w:val="0"/>
+        <w:spacing w:line="240" w:lineRule="auto"/>
+        <w:rPr/>
+      </w:pPr>
+      <w:r>
+        <w:rPr>
+          <w:rtl w:val="0"/>
+        </w:rPr>
+      </w:r>
+    </w:p>
+    <w:p>
+      <w:pPr>
+        <w:widowControl w:val="0"/>
+        <w:spacing w:line="240" w:lineRule="auto"/>
+        <w:rPr/>
+      </w:pPr>
+      <w:r>
+        <w:rPr>
+          <w:rtl w:val="0"/>
+        </w:rPr>
+        <w:t xml:space="preserve">Functional / Dimensional / Semantic Facets.</w:t>
+      </w:r>
+    </w:p>
+    <w:p>
+      <w:pPr>
+        <w:widowControl w:val="0"/>
+        <w:spacing w:line="240" w:lineRule="auto"/>
+        <w:rPr/>
+      </w:pPr>
+      <w:r>
+        <w:rPr>
+          <w:rtl w:val="0"/>
+        </w:rPr>
+      </w:r>
+    </w:p>
+    <w:p>
+      <w:pPr>
+        <w:widowControl w:val="0"/>
+        <w:spacing w:line="240" w:lineRule="auto"/>
+        <w:rPr/>
+      </w:pPr>
+      <w:r>
+        <w:rPr>
+          <w:rtl w:val="0"/>
+        </w:rPr>
+        <w:t xml:space="preserve">Reactive Entities: Resource, Model, Message, Kind.</w:t>
+      </w:r>
+    </w:p>
+    <w:p>
+      <w:pPr>
+        <w:widowControl w:val="0"/>
+        <w:spacing w:line="240" w:lineRule="auto"/>
+        <w:rPr/>
+      </w:pPr>
+      <w:r>
+        <w:rPr>
+          <w:rtl w:val="0"/>
+        </w:rPr>
+      </w:r>
+    </w:p>
+    <w:p>
+      <w:pPr>
+        <w:widowControl w:val="0"/>
+        <w:spacing w:line="240" w:lineRule="auto"/>
+        <w:rPr/>
+      </w:pPr>
+      <w:r>
+        <w:rPr>
+          <w:rtl w:val="0"/>
+        </w:rPr>
+        <w:t xml:space="preserve">Entities: ID (routes), State (ctx / rel pointers, occurrences). Streams, Dataflow (routes / bindings: addressing).</w:t>
+      </w:r>
+    </w:p>
+    <w:p>
+      <w:pPr>
+        <w:widowControl w:val="0"/>
+        <w:spacing w:line="240" w:lineRule="auto"/>
+        <w:rPr/>
+      </w:pPr>
+      <w:r>
+        <w:rPr>
+          <w:rtl w:val="0"/>
+        </w:rPr>
+      </w:r>
+    </w:p>
+    <w:p>
+      <w:pPr>
+        <w:widowControl w:val="0"/>
+        <w:spacing w:line="240" w:lineRule="auto"/>
+        <w:rPr/>
+      </w:pPr>
+      <w:r>
+        <w:rPr>
+          <w:rtl w:val="0"/>
+        </w:rPr>
+        <w:t xml:space="preserve">Transforms, Augmentation (functors / mappings). Dataflow: Message / Model / Augmentation / Model / Message.</w:t>
       </w:r>
     </w:p>
     <w:p>
@@ -1100,7 +1150,7 @@
         <w:rPr>
           <w:rtl w:val="0"/>
         </w:rPr>
-        <w:t xml:space="preserve">Meta Model Interaction Layer (Augmentation: aggregated Source, Session, Interaction Levels Mappings) Mappings render Data, Schema, Behavior Resources for Functional, Semiotic, Dimensional Meta Model Facets layers.</w:t>
+        <w:t xml:space="preserve">Meta Model Interaction Layer (Augmentation: aggregated Source, Grammar, Pragma Levels Mappings) Mappings render Data, Schema, Behavior Resources for Functional, Dimensional, Semantic Meta Model Facets layers.</w:t>
       </w:r>
     </w:p>
     <w:p>
@@ -1138,18 +1188,6 @@
         <w:rPr>
           <w:rtl w:val="0"/>
         </w:rPr>
-      </w:r>
-    </w:p>
-    <w:p>
-      <w:pPr>
-        <w:widowControl w:val="0"/>
-        <w:spacing w:line="240" w:lineRule="auto"/>
-        <w:rPr/>
-      </w:pPr>
-      <w:r>
-        <w:rPr>
-          <w:rtl w:val="0"/>
-        </w:rPr>
         <w:t xml:space="preserve">Data Layer (aggregate Message in Interaction Mapping Augmentation context).</w:t>
       </w:r>
     </w:p>
@@ -1163,18 +1201,6 @@
         <w:rPr>
           <w:rtl w:val="0"/>
         </w:rPr>
-      </w:r>
-    </w:p>
-    <w:p>
-      <w:pPr>
-        <w:widowControl w:val="0"/>
-        <w:spacing w:line="240" w:lineRule="auto"/>
-        <w:rPr/>
-      </w:pPr>
-      <w:r>
-        <w:rPr>
-          <w:rtl w:val="0"/>
-        </w:rPr>
         <w:t xml:space="preserve">Schema Layer (aggregate Data).</w:t>
       </w:r>
     </w:p>
@@ -1188,18 +1214,6 @@
         <w:rPr>
           <w:rtl w:val="0"/>
         </w:rPr>
-      </w:r>
-    </w:p>
-    <w:p>
-      <w:pPr>
-        <w:widowControl w:val="0"/>
-        <w:spacing w:line="240" w:lineRule="auto"/>
-        <w:rPr/>
-      </w:pPr>
-      <w:r>
-        <w:rPr>
-          <w:rtl w:val="0"/>
-        </w:rPr>
         <w:t xml:space="preserve">Behavior Layer (aggregate Schema).</w:t>
       </w:r>
     </w:p>
@@ -1238,18 +1252,6 @@
         <w:rPr>
           <w:rtl w:val="0"/>
         </w:rPr>
-      </w:r>
-    </w:p>
-    <w:p>
-      <w:pPr>
-        <w:widowControl w:val="0"/>
-        <w:spacing w:line="240" w:lineRule="auto"/>
-        <w:rPr/>
-      </w:pPr>
-      <w:r>
-        <w:rPr>
-          <w:rtl w:val="0"/>
-        </w:rPr>
         <w:t xml:space="preserve">Source Level (Functional Facet).</w:t>
       </w:r>
     </w:p>
@@ -1263,44 +1265,20 @@
         <w:rPr>
           <w:rtl w:val="0"/>
         </w:rPr>
-      </w:r>
-    </w:p>
-    <w:p>
-      <w:pPr>
-        <w:widowControl w:val="0"/>
-        <w:spacing w:line="240" w:lineRule="auto"/>
-        <w:rPr/>
-      </w:pPr>
-      <w:r>
-        <w:rPr>
-          <w:rtl w:val="0"/>
-        </w:rPr>
-        <w:t xml:space="preserve">Session Level (Semiotic Facet).</w:t>
-      </w:r>
-    </w:p>
-    <w:p>
-      <w:pPr>
-        <w:widowControl w:val="0"/>
-        <w:spacing w:line="240" w:lineRule="auto"/>
-        <w:rPr/>
-      </w:pPr>
-      <w:r>
-        <w:rPr>
-          <w:rtl w:val="0"/>
-        </w:rPr>
-      </w:r>
-    </w:p>
-    <w:p>
-      <w:pPr>
-        <w:widowControl w:val="0"/>
-        <w:spacing w:line="240" w:lineRule="auto"/>
-        <w:rPr/>
-      </w:pPr>
-      <w:r>
-        <w:rPr>
-          <w:rtl w:val="0"/>
-        </w:rPr>
-        <w:t xml:space="preserve">Interaction Level (Dimensional Facet).</w:t>
+        <w:t xml:space="preserve">Grammar Level (Dimensional Facet).</w:t>
+      </w:r>
+    </w:p>
+    <w:p>
+      <w:pPr>
+        <w:widowControl w:val="0"/>
+        <w:spacing w:line="240" w:lineRule="auto"/>
+        <w:rPr/>
+      </w:pPr>
+      <w:r>
+        <w:rPr>
+          <w:rtl w:val="0"/>
+        </w:rPr>
+        <w:t xml:space="preserve">Pragma Level (Semiotic Facet).</w:t>
       </w:r>
     </w:p>
     <w:p>
@@ -1338,18 +1316,6 @@
         <w:rPr>
           <w:rtl w:val="0"/>
         </w:rPr>
-      </w:r>
-    </w:p>
-    <w:p>
-      <w:pPr>
-        <w:widowControl w:val="0"/>
-        <w:spacing w:line="240" w:lineRule="auto"/>
-        <w:rPr/>
-      </w:pPr>
-      <w:r>
-        <w:rPr>
-          <w:rtl w:val="0"/>
-        </w:rPr>
         <w:t xml:space="preserve">Functional Facet.</w:t>
       </w:r>
     </w:p>
@@ -1363,31 +1329,7 @@
         <w:rPr>
           <w:rtl w:val="0"/>
         </w:rPr>
-      </w:r>
-    </w:p>
-    <w:p>
-      <w:pPr>
-        <w:widowControl w:val="0"/>
-        <w:spacing w:line="240" w:lineRule="auto"/>
-        <w:rPr/>
-      </w:pPr>
-      <w:r>
-        <w:rPr>
-          <w:rtl w:val="0"/>
-        </w:rPr>
         <w:t xml:space="preserve">Semiotic Facet.</w:t>
-      </w:r>
-    </w:p>
-    <w:p>
-      <w:pPr>
-        <w:widowControl w:val="0"/>
-        <w:spacing w:line="240" w:lineRule="auto"/>
-        <w:rPr/>
-      </w:pPr>
-      <w:r>
-        <w:rPr>
-          <w:rtl w:val="0"/>
-        </w:rPr>
       </w:r>
     </w:p>
     <w:p>
@@ -21245,6 +21187,117 @@
       </w:pPr>
     </w:pPrDefault>
   </w:docDefaults>
+  <w:style w:type="paragraph" w:styleId="Normal" w:default="1">
+    <w:name w:val="normal"/>
+  </w:style>
+  <w:style w:type="table" w:styleId="TableNormal" w:default="1">
+    <w:name w:val="Table Normal"/>
+  </w:style>
+  <w:style w:type="paragraph" w:styleId="Heading1">
+    <w:name w:val="heading 1"/>
+    <w:basedOn w:val="Normal"/>
+    <w:next w:val="Normal"/>
+    <w:pPr>
+      <w:keepNext w:val="1"/>
+      <w:keepLines w:val="1"/>
+      <w:spacing w:after="120" w:before="400" w:lineRule="auto"/>
+    </w:pPr>
+    <w:rPr>
+      <w:sz w:val="40"/>
+      <w:szCs w:val="40"/>
+    </w:rPr>
+  </w:style>
+  <w:style w:type="paragraph" w:styleId="Heading2">
+    <w:name w:val="heading 2"/>
+    <w:basedOn w:val="Normal"/>
+    <w:next w:val="Normal"/>
+    <w:pPr>
+      <w:keepNext w:val="1"/>
+      <w:keepLines w:val="1"/>
+      <w:spacing w:after="120" w:before="360" w:lineRule="auto"/>
+    </w:pPr>
+    <w:rPr>
+      <w:b w:val="0"/>
+      <w:sz w:val="32"/>
+      <w:szCs w:val="32"/>
+    </w:rPr>
+  </w:style>
+  <w:style w:type="paragraph" w:styleId="Heading3">
+    <w:name w:val="heading 3"/>
+    <w:basedOn w:val="Normal"/>
+    <w:next w:val="Normal"/>
+    <w:pPr>
+      <w:keepNext w:val="1"/>
+      <w:keepLines w:val="1"/>
+      <w:spacing w:after="80" w:before="320" w:lineRule="auto"/>
+    </w:pPr>
+    <w:rPr>
+      <w:b w:val="0"/>
+      <w:color w:val="434343"/>
+      <w:sz w:val="28"/>
+      <w:szCs w:val="28"/>
+    </w:rPr>
+  </w:style>
+  <w:style w:type="paragraph" w:styleId="Heading4">
+    <w:name w:val="heading 4"/>
+    <w:basedOn w:val="Normal"/>
+    <w:next w:val="Normal"/>
+    <w:pPr>
+      <w:keepNext w:val="1"/>
+      <w:keepLines w:val="1"/>
+      <w:spacing w:after="80" w:before="280" w:lineRule="auto"/>
+    </w:pPr>
+    <w:rPr>
+      <w:color w:val="666666"/>
+      <w:sz w:val="24"/>
+      <w:szCs w:val="24"/>
+    </w:rPr>
+  </w:style>
+  <w:style w:type="paragraph" w:styleId="Heading5">
+    <w:name w:val="heading 5"/>
+    <w:basedOn w:val="Normal"/>
+    <w:next w:val="Normal"/>
+    <w:pPr>
+      <w:keepNext w:val="1"/>
+      <w:keepLines w:val="1"/>
+      <w:spacing w:after="80" w:before="240" w:lineRule="auto"/>
+    </w:pPr>
+    <w:rPr>
+      <w:color w:val="666666"/>
+      <w:sz w:val="22"/>
+      <w:szCs w:val="22"/>
+    </w:rPr>
+  </w:style>
+  <w:style w:type="paragraph" w:styleId="Heading6">
+    <w:name w:val="heading 6"/>
+    <w:basedOn w:val="Normal"/>
+    <w:next w:val="Normal"/>
+    <w:pPr>
+      <w:keepNext w:val="1"/>
+      <w:keepLines w:val="1"/>
+      <w:spacing w:after="80" w:before="240" w:lineRule="auto"/>
+    </w:pPr>
+    <w:rPr>
+      <w:i w:val="1"/>
+      <w:color w:val="666666"/>
+      <w:sz w:val="22"/>
+      <w:szCs w:val="22"/>
+    </w:rPr>
+  </w:style>
+  <w:style w:type="paragraph" w:styleId="Title">
+    <w:name w:val="Title"/>
+    <w:basedOn w:val="Normal"/>
+    <w:next w:val="Normal"/>
+    <w:pPr>
+      <w:keepNext w:val="1"/>
+      <w:keepLines w:val="1"/>
+      <w:spacing w:after="60" w:before="0" w:lineRule="auto"/>
+    </w:pPr>
+    <w:rPr>
+      <w:sz w:val="52"/>
+      <w:szCs w:val="52"/>
+    </w:rPr>
+  </w:style>
   <w:style w:type="paragraph" w:styleId="Normal" w:default="1">
     <w:name w:val="normal"/>
   </w:style>
@@ -23165,6 +23218,23 @@
       <w:szCs w:val="30"/>
     </w:rPr>
   </w:style>
+  <w:style w:type="paragraph" w:styleId="Subtitle">
+    <w:name w:val="Subtitle"/>
+    <w:basedOn w:val="Normal"/>
+    <w:next w:val="Normal"/>
+    <w:pPr>
+      <w:keepNext w:val="1"/>
+      <w:keepLines w:val="1"/>
+      <w:spacing w:after="320" w:before="0" w:lineRule="auto"/>
+    </w:pPr>
+    <w:rPr>
+      <w:rFonts w:ascii="Arial" w:cs="Arial" w:eastAsia="Arial" w:hAnsi="Arial"/>
+      <w:i w:val="0"/>
+      <w:color w:val="666666"/>
+      <w:sz w:val="30"/>
+      <w:szCs w:val="30"/>
+    </w:rPr>
+  </w:style>
 </w:styles>
 </file>
 

--- a/Index.docx
+++ b/Index.docx
@@ -21051,6 +21051,375 @@
           <w:rtl w:val="0"/>
         </w:rPr>
         <w:t xml:space="preserve">Encoding: Occurence(s) Context awareness. Kinds / Roles. Meta Model / Augmentation / IDs.</w:t>
+      </w:r>
+    </w:p>
+    <w:p>
+      <w:pPr>
+        <w:rPr/>
+      </w:pPr>
+      <w:r>
+        <w:rPr>
+          <w:rtl w:val="0"/>
+        </w:rPr>
+      </w:r>
+    </w:p>
+    <w:p>
+      <w:pPr>
+        <w:widowControl w:val="0"/>
+        <w:spacing w:line="240" w:lineRule="auto"/>
+        <w:rPr/>
+      </w:pPr>
+      <w:r>
+        <w:rPr>
+          <w:rtl w:val="0"/>
+        </w:rPr>
+        <w:t xml:space="preserve">Model APIs. Monadic / Functional:</w:t>
+      </w:r>
+    </w:p>
+    <w:p>
+      <w:pPr>
+        <w:widowControl w:val="0"/>
+        <w:spacing w:line="240" w:lineRule="auto"/>
+        <w:rPr/>
+      </w:pPr>
+      <w:r>
+        <w:rPr>
+          <w:rtl w:val="0"/>
+        </w:rPr>
+      </w:r>
+    </w:p>
+    <w:p>
+      <w:pPr>
+        <w:widowControl w:val="0"/>
+        <w:spacing w:line="240" w:lineRule="auto"/>
+        <w:rPr/>
+      </w:pPr>
+      <w:r>
+        <w:rPr>
+          <w:rtl w:val="0"/>
+        </w:rPr>
+        <w:t xml:space="preserve">Dataflow: Mappings. Augmentations. Streams: Monadic chaining from chained sources / events. Signatures (Context Kind) domain / range route bindings.</w:t>
+      </w:r>
+    </w:p>
+    <w:p>
+      <w:pPr>
+        <w:widowControl w:val="0"/>
+        <w:spacing w:line="240" w:lineRule="auto"/>
+        <w:rPr/>
+      </w:pPr>
+      <w:r>
+        <w:rPr>
+          <w:rtl w:val="0"/>
+        </w:rPr>
+      </w:r>
+    </w:p>
+    <w:p>
+      <w:pPr>
+        <w:widowControl w:val="0"/>
+        <w:spacing w:line="240" w:lineRule="auto"/>
+        <w:rPr/>
+      </w:pPr>
+      <w:r>
+        <w:rPr>
+          <w:rtl w:val="0"/>
+        </w:rPr>
+        <w:t xml:space="preserve">Monad: Quad. Reified CSPO Statement: (Context, Occurrence, Attribute, Value); Parent Augmentation Monad.</w:t>
+      </w:r>
+    </w:p>
+    <w:p>
+      <w:pPr>
+        <w:widowControl w:val="0"/>
+        <w:spacing w:line="240" w:lineRule="auto"/>
+        <w:rPr/>
+      </w:pPr>
+      <w:r>
+        <w:rPr>
+          <w:rtl w:val="0"/>
+        </w:rPr>
+      </w:r>
+    </w:p>
+    <w:p>
+      <w:pPr>
+        <w:widowControl w:val="0"/>
+        <w:spacing w:line="240" w:lineRule="auto"/>
+        <w:rPr/>
+      </w:pPr>
+      <w:r>
+        <w:rPr>
+          <w:rtl w:val="0"/>
+        </w:rPr>
+        <w:t xml:space="preserve">Layers (Aggregation fmap):</w:t>
+      </w:r>
+    </w:p>
+    <w:p>
+      <w:pPr>
+        <w:widowControl w:val="0"/>
+        <w:spacing w:line="240" w:lineRule="auto"/>
+        <w:rPr/>
+      </w:pPr>
+      <w:r>
+        <w:rPr>
+          <w:rtl w:val="0"/>
+        </w:rPr>
+        <w:t xml:space="preserve">(Augmentation, Model) : Resource.</w:t>
+      </w:r>
+    </w:p>
+    <w:p>
+      <w:pPr>
+        <w:widowControl w:val="0"/>
+        <w:spacing w:line="240" w:lineRule="auto"/>
+        <w:rPr/>
+      </w:pPr>
+      <w:r>
+        <w:rPr>
+          <w:rtl w:val="0"/>
+        </w:rPr>
+        <w:t xml:space="preserve">(Model, Resource) : Role.</w:t>
+      </w:r>
+    </w:p>
+    <w:p>
+      <w:pPr>
+        <w:widowControl w:val="0"/>
+        <w:spacing w:line="240" w:lineRule="auto"/>
+        <w:rPr/>
+      </w:pPr>
+      <w:r>
+        <w:rPr>
+          <w:rtl w:val="0"/>
+        </w:rPr>
+        <w:t xml:space="preserve">(Resource, Role) : Statement.</w:t>
+      </w:r>
+    </w:p>
+    <w:p>
+      <w:pPr>
+        <w:widowControl w:val="0"/>
+        <w:spacing w:line="240" w:lineRule="auto"/>
+        <w:rPr/>
+      </w:pPr>
+      <w:r>
+        <w:rPr>
+          <w:rtl w:val="0"/>
+        </w:rPr>
+        <w:t xml:space="preserve">(Role, Statement) : Kind.</w:t>
+      </w:r>
+    </w:p>
+    <w:p>
+      <w:pPr>
+        <w:widowControl w:val="0"/>
+        <w:spacing w:line="240" w:lineRule="auto"/>
+        <w:rPr/>
+      </w:pPr>
+      <w:r>
+        <w:rPr>
+          <w:rtl w:val="0"/>
+        </w:rPr>
+        <w:t xml:space="preserve">(Statement, Kind) : Class.</w:t>
+      </w:r>
+    </w:p>
+    <w:p>
+      <w:pPr>
+        <w:widowControl w:val="0"/>
+        <w:spacing w:line="240" w:lineRule="auto"/>
+        <w:rPr/>
+      </w:pPr>
+      <w:r>
+        <w:rPr>
+          <w:rtl w:val="0"/>
+        </w:rPr>
+        <w:t xml:space="preserve">(Kind, Class) : Flow.</w:t>
+      </w:r>
+    </w:p>
+    <w:p>
+      <w:pPr>
+        <w:widowControl w:val="0"/>
+        <w:spacing w:line="240" w:lineRule="auto"/>
+        <w:rPr/>
+      </w:pPr>
+      <w:r>
+        <w:rPr>
+          <w:rtl w:val="0"/>
+        </w:rPr>
+        <w:t xml:space="preserve">(Class, Flow) : Behavior.</w:t>
+      </w:r>
+    </w:p>
+    <w:p>
+      <w:pPr>
+        <w:widowControl w:val="0"/>
+        <w:spacing w:line="240" w:lineRule="auto"/>
+        <w:rPr/>
+      </w:pPr>
+      <w:r>
+        <w:rPr>
+          <w:rtl w:val="0"/>
+        </w:rPr>
+      </w:r>
+    </w:p>
+    <w:p>
+      <w:pPr>
+        <w:widowControl w:val="0"/>
+        <w:spacing w:line="240" w:lineRule="auto"/>
+        <w:rPr/>
+      </w:pPr>
+      <w:r>
+        <w:rPr>
+          <w:rtl w:val="0"/>
+        </w:rPr>
+        <w:t xml:space="preserve">Augmentation (Alignments fmap):</w:t>
+      </w:r>
+    </w:p>
+    <w:p>
+      <w:pPr>
+        <w:widowControl w:val="0"/>
+        <w:spacing w:line="240" w:lineRule="auto"/>
+        <w:rPr/>
+      </w:pPr>
+      <w:r>
+        <w:rPr>
+          <w:rtl w:val="0"/>
+        </w:rPr>
+        <w:t xml:space="preserve">(Model, Augmentation) : Template.</w:t>
+      </w:r>
+    </w:p>
+    <w:p>
+      <w:pPr>
+        <w:widowControl w:val="0"/>
+        <w:spacing w:line="240" w:lineRule="auto"/>
+        <w:rPr/>
+      </w:pPr>
+      <w:r>
+        <w:rPr>
+          <w:rtl w:val="0"/>
+        </w:rPr>
+        <w:t xml:space="preserve">(Augmentation, Template) : Mapping.</w:t>
+      </w:r>
+    </w:p>
+    <w:p>
+      <w:pPr>
+        <w:widowControl w:val="0"/>
+        <w:spacing w:line="240" w:lineRule="auto"/>
+        <w:rPr/>
+      </w:pPr>
+      <w:r>
+        <w:rPr>
+          <w:rtl w:val="0"/>
+        </w:rPr>
+        <w:t xml:space="preserve">(Template, Mapping) : Transform.</w:t>
+      </w:r>
+    </w:p>
+    <w:p>
+      <w:pPr>
+        <w:widowControl w:val="0"/>
+        <w:spacing w:line="240" w:lineRule="auto"/>
+        <w:rPr/>
+      </w:pPr>
+      <w:r>
+        <w:rPr>
+          <w:rtl w:val="0"/>
+        </w:rPr>
+        <w:t xml:space="preserve">(Resource, Model) : Augmentation.</w:t>
+      </w:r>
+    </w:p>
+    <w:p>
+      <w:pPr>
+        <w:widowControl w:val="0"/>
+        <w:spacing w:line="240" w:lineRule="auto"/>
+        <w:rPr/>
+      </w:pPr>
+      <w:r>
+        <w:rPr>
+          <w:rtl w:val="0"/>
+        </w:rPr>
+        <w:t xml:space="preserve">(Role, Resource) : Model.</w:t>
+      </w:r>
+    </w:p>
+    <w:p>
+      <w:pPr>
+        <w:widowControl w:val="0"/>
+        <w:spacing w:line="240" w:lineRule="auto"/>
+        <w:rPr/>
+      </w:pPr>
+      <w:r>
+        <w:rPr>
+          <w:rtl w:val="0"/>
+        </w:rPr>
+        <w:t xml:space="preserve">(Statement, Role) : Resource.</w:t>
+      </w:r>
+    </w:p>
+    <w:p>
+      <w:pPr>
+        <w:widowControl w:val="0"/>
+        <w:spacing w:line="240" w:lineRule="auto"/>
+        <w:rPr/>
+      </w:pPr>
+      <w:r>
+        <w:rPr>
+          <w:rtl w:val="0"/>
+        </w:rPr>
+        <w:t xml:space="preserve">(Kind, Statement) : Role.</w:t>
+      </w:r>
+    </w:p>
+    <w:p>
+      <w:pPr>
+        <w:widowControl w:val="0"/>
+        <w:spacing w:line="240" w:lineRule="auto"/>
+        <w:rPr/>
+      </w:pPr>
+      <w:r>
+        <w:rPr>
+          <w:rtl w:val="0"/>
+        </w:rPr>
+        <w:t xml:space="preserve">(Class, Kind) : Statement.</w:t>
+      </w:r>
+    </w:p>
+    <w:p>
+      <w:pPr>
+        <w:widowControl w:val="0"/>
+        <w:spacing w:line="240" w:lineRule="auto"/>
+        <w:rPr/>
+      </w:pPr>
+      <w:r>
+        <w:rPr>
+          <w:rtl w:val="0"/>
+        </w:rPr>
+        <w:t xml:space="preserve">(Context, Class) : Kind.</w:t>
+      </w:r>
+    </w:p>
+    <w:p>
+      <w:pPr>
+        <w:widowControl w:val="0"/>
+        <w:spacing w:line="240" w:lineRule="auto"/>
+        <w:rPr/>
+      </w:pPr>
+      <w:r>
+        <w:rPr>
+          <w:rtl w:val="0"/>
+        </w:rPr>
+      </w:r>
+    </w:p>
+    <w:p>
+      <w:pPr>
+        <w:widowControl w:val="0"/>
+        <w:spacing w:line="240" w:lineRule="auto"/>
+        <w:rPr/>
+      </w:pPr>
+      <w:r>
+        <w:rPr>
+          <w:rtl w:val="0"/>
+        </w:rPr>
+        <w:t xml:space="preserve">Types: Roles (CSPO) Kinds (Activation fmap):</w:t>
+      </w:r>
+    </w:p>
+    <w:p>
+      <w:pPr>
+        <w:widowControl w:val="0"/>
+        <w:spacing w:line="240" w:lineRule="auto"/>
+        <w:rPr/>
+      </w:pPr>
+      <w:r>
+        <w:rPr>
+          <w:rtl w:val="0"/>
+        </w:rPr>
+        <w:t xml:space="preserve">(Statement, Role) : Kind. TBD.</w:t>
       </w:r>
     </w:p>
     <w:p>
@@ -21093,6 +21462,117 @@
       </w:pPr>
     </w:pPrDefault>
   </w:docDefaults>
+  <w:style w:type="paragraph" w:styleId="Normal" w:default="1">
+    <w:name w:val="normal"/>
+  </w:style>
+  <w:style w:type="table" w:styleId="TableNormal" w:default="1">
+    <w:name w:val="Table Normal"/>
+  </w:style>
+  <w:style w:type="paragraph" w:styleId="Heading1">
+    <w:name w:val="heading 1"/>
+    <w:basedOn w:val="Normal"/>
+    <w:next w:val="Normal"/>
+    <w:pPr>
+      <w:keepNext w:val="1"/>
+      <w:keepLines w:val="1"/>
+      <w:spacing w:after="120" w:before="400" w:lineRule="auto"/>
+    </w:pPr>
+    <w:rPr>
+      <w:sz w:val="40"/>
+      <w:szCs w:val="40"/>
+    </w:rPr>
+  </w:style>
+  <w:style w:type="paragraph" w:styleId="Heading2">
+    <w:name w:val="heading 2"/>
+    <w:basedOn w:val="Normal"/>
+    <w:next w:val="Normal"/>
+    <w:pPr>
+      <w:keepNext w:val="1"/>
+      <w:keepLines w:val="1"/>
+      <w:spacing w:after="120" w:before="360" w:lineRule="auto"/>
+    </w:pPr>
+    <w:rPr>
+      <w:b w:val="0"/>
+      <w:sz w:val="32"/>
+      <w:szCs w:val="32"/>
+    </w:rPr>
+  </w:style>
+  <w:style w:type="paragraph" w:styleId="Heading3">
+    <w:name w:val="heading 3"/>
+    <w:basedOn w:val="Normal"/>
+    <w:next w:val="Normal"/>
+    <w:pPr>
+      <w:keepNext w:val="1"/>
+      <w:keepLines w:val="1"/>
+      <w:spacing w:after="80" w:before="320" w:lineRule="auto"/>
+    </w:pPr>
+    <w:rPr>
+      <w:b w:val="0"/>
+      <w:color w:val="434343"/>
+      <w:sz w:val="28"/>
+      <w:szCs w:val="28"/>
+    </w:rPr>
+  </w:style>
+  <w:style w:type="paragraph" w:styleId="Heading4">
+    <w:name w:val="heading 4"/>
+    <w:basedOn w:val="Normal"/>
+    <w:next w:val="Normal"/>
+    <w:pPr>
+      <w:keepNext w:val="1"/>
+      <w:keepLines w:val="1"/>
+      <w:spacing w:after="80" w:before="280" w:lineRule="auto"/>
+    </w:pPr>
+    <w:rPr>
+      <w:color w:val="666666"/>
+      <w:sz w:val="24"/>
+      <w:szCs w:val="24"/>
+    </w:rPr>
+  </w:style>
+  <w:style w:type="paragraph" w:styleId="Heading5">
+    <w:name w:val="heading 5"/>
+    <w:basedOn w:val="Normal"/>
+    <w:next w:val="Normal"/>
+    <w:pPr>
+      <w:keepNext w:val="1"/>
+      <w:keepLines w:val="1"/>
+      <w:spacing w:after="80" w:before="240" w:lineRule="auto"/>
+    </w:pPr>
+    <w:rPr>
+      <w:color w:val="666666"/>
+      <w:sz w:val="22"/>
+      <w:szCs w:val="22"/>
+    </w:rPr>
+  </w:style>
+  <w:style w:type="paragraph" w:styleId="Heading6">
+    <w:name w:val="heading 6"/>
+    <w:basedOn w:val="Normal"/>
+    <w:next w:val="Normal"/>
+    <w:pPr>
+      <w:keepNext w:val="1"/>
+      <w:keepLines w:val="1"/>
+      <w:spacing w:after="80" w:before="240" w:lineRule="auto"/>
+    </w:pPr>
+    <w:rPr>
+      <w:i w:val="1"/>
+      <w:color w:val="666666"/>
+      <w:sz w:val="22"/>
+      <w:szCs w:val="22"/>
+    </w:rPr>
+  </w:style>
+  <w:style w:type="paragraph" w:styleId="Title">
+    <w:name w:val="Title"/>
+    <w:basedOn w:val="Normal"/>
+    <w:next w:val="Normal"/>
+    <w:pPr>
+      <w:keepNext w:val="1"/>
+      <w:keepLines w:val="1"/>
+      <w:spacing w:after="60" w:before="0" w:lineRule="auto"/>
+    </w:pPr>
+    <w:rPr>
+      <w:sz w:val="52"/>
+      <w:szCs w:val="52"/>
+    </w:rPr>
+  </w:style>
   <w:style w:type="paragraph" w:styleId="Normal" w:default="1">
     <w:name w:val="normal"/>
   </w:style>
@@ -24037,6 +24517,23 @@
       <w:szCs w:val="30"/>
     </w:rPr>
   </w:style>
+  <w:style w:type="paragraph" w:styleId="Subtitle">
+    <w:name w:val="Subtitle"/>
+    <w:basedOn w:val="Normal"/>
+    <w:next w:val="Normal"/>
+    <w:pPr>
+      <w:keepNext w:val="1"/>
+      <w:keepLines w:val="1"/>
+      <w:spacing w:after="320" w:before="0" w:lineRule="auto"/>
+    </w:pPr>
+    <w:rPr>
+      <w:rFonts w:ascii="Arial" w:cs="Arial" w:eastAsia="Arial" w:hAnsi="Arial"/>
+      <w:i w:val="0"/>
+      <w:color w:val="666666"/>
+      <w:sz w:val="30"/>
+      <w:szCs w:val="30"/>
+    </w:rPr>
+  </w:style>
 </w:styles>
 </file>
 

--- a/Index.docx
+++ b/Index.docx
@@ -21420,6 +21420,231 @@
           <w:rtl w:val="0"/>
         </w:rPr>
         <w:t xml:space="preserve">(Statement, Role) : Kind. TBD.</w:t>
+      </w:r>
+    </w:p>
+    <w:p>
+      <w:pPr>
+        <w:widowControl w:val="0"/>
+        <w:spacing w:line="240" w:lineRule="auto"/>
+        <w:rPr/>
+      </w:pPr>
+      <w:r>
+        <w:rPr>
+          <w:rtl w:val="0"/>
+        </w:rPr>
+      </w:r>
+    </w:p>
+    <w:p>
+      <w:pPr>
+        <w:widowControl w:val="0"/>
+        <w:spacing w:line="240" w:lineRule="auto"/>
+        <w:rPr/>
+      </w:pPr>
+      <w:r>
+        <w:rPr>
+          <w:rtl w:val="0"/>
+        </w:rPr>
+        <w:t xml:space="preserve">Deployment:</w:t>
+      </w:r>
+    </w:p>
+    <w:p>
+      <w:pPr>
+        <w:widowControl w:val="0"/>
+        <w:spacing w:line="240" w:lineRule="auto"/>
+        <w:rPr/>
+      </w:pPr>
+      <w:r>
+        <w:rPr>
+          <w:rtl w:val="0"/>
+        </w:rPr>
+      </w:r>
+    </w:p>
+    <w:p>
+      <w:pPr>
+        <w:widowControl w:val="0"/>
+        <w:spacing w:line="240" w:lineRule="auto"/>
+        <w:rPr/>
+      </w:pPr>
+      <w:r>
+        <w:rPr>
+          <w:rtl w:val="0"/>
+        </w:rPr>
+        <w:t xml:space="preserve">Protocol (Events / Encoding : Augmentation / Model) / APIs / Services. Signature routes bindings.</w:t>
+      </w:r>
+    </w:p>
+    <w:p>
+      <w:pPr>
+        <w:widowControl w:val="0"/>
+        <w:spacing w:line="240" w:lineRule="auto"/>
+        <w:rPr/>
+      </w:pPr>
+      <w:r>
+        <w:rPr>
+          <w:rtl w:val="0"/>
+        </w:rPr>
+      </w:r>
+    </w:p>
+    <w:p>
+      <w:pPr>
+        <w:widowControl w:val="0"/>
+        <w:spacing w:line="240" w:lineRule="auto"/>
+        <w:rPr/>
+      </w:pPr>
+      <w:r>
+        <w:rPr>
+          <w:rtl w:val="0"/>
+        </w:rPr>
+        <w:t xml:space="preserve">Jersey / CDI. NodeJS. Others.</w:t>
+      </w:r>
+    </w:p>
+    <w:p>
+      <w:pPr>
+        <w:widowControl w:val="0"/>
+        <w:spacing w:line="240" w:lineRule="auto"/>
+        <w:rPr/>
+      </w:pPr>
+      <w:r>
+        <w:rPr>
+          <w:rtl w:val="0"/>
+        </w:rPr>
+      </w:r>
+    </w:p>
+    <w:p>
+      <w:pPr>
+        <w:widowControl w:val="0"/>
+        <w:spacing w:line="240" w:lineRule="auto"/>
+        <w:rPr/>
+      </w:pPr>
+      <w:r>
+        <w:rPr>
+          <w:rtl w:val="0"/>
+        </w:rPr>
+        <w:t xml:space="preserve">Protocol (Events / Encoding : Augmentation / Model). Message I/O. Bus. Routes.</w:t>
+      </w:r>
+    </w:p>
+    <w:p>
+      <w:pPr>
+        <w:widowControl w:val="0"/>
+        <w:spacing w:line="240" w:lineRule="auto"/>
+        <w:rPr/>
+      </w:pPr>
+      <w:r>
+        <w:rPr>
+          <w:rtl w:val="0"/>
+        </w:rPr>
+      </w:r>
+    </w:p>
+    <w:p>
+      <w:pPr>
+        <w:widowControl w:val="0"/>
+        <w:spacing w:line="240" w:lineRule="auto"/>
+        <w:rPr/>
+      </w:pPr>
+      <w:r>
+        <w:rPr>
+          <w:rtl w:val="0"/>
+        </w:rPr>
+        <w:t xml:space="preserve">APIs: Protocol based declarative Model interaction interfaces. Endpoints: CRUD, ETL, Connectors, Clients.</w:t>
+      </w:r>
+    </w:p>
+    <w:p>
+      <w:pPr>
+        <w:widowControl w:val="0"/>
+        <w:spacing w:line="240" w:lineRule="auto"/>
+        <w:rPr/>
+      </w:pPr>
+      <w:r>
+        <w:rPr>
+          <w:rtl w:val="0"/>
+        </w:rPr>
+      </w:r>
+    </w:p>
+    <w:p>
+      <w:pPr>
+        <w:widowControl w:val="0"/>
+        <w:spacing w:line="240" w:lineRule="auto"/>
+        <w:rPr/>
+      </w:pPr>
+      <w:r>
+        <w:rPr>
+          <w:rtl w:val="0"/>
+        </w:rPr>
+        <w:t xml:space="preserve">Services: Protocol based distributed declarative interaction interfaces. Protocol integration layer.</w:t>
+      </w:r>
+    </w:p>
+    <w:p>
+      <w:pPr>
+        <w:widowControl w:val="0"/>
+        <w:spacing w:line="240" w:lineRule="auto"/>
+        <w:rPr/>
+      </w:pPr>
+      <w:r>
+        <w:rPr>
+          <w:rtl w:val="0"/>
+        </w:rPr>
+      </w:r>
+    </w:p>
+    <w:p>
+      <w:pPr>
+        <w:widowControl w:val="0"/>
+        <w:spacing w:line="240" w:lineRule="auto"/>
+        <w:rPr/>
+      </w:pPr>
+      <w:r>
+        <w:rPr>
+          <w:rtl w:val="0"/>
+        </w:rPr>
+        <w:t xml:space="preserve">Naming: Resolve distributed names / matching identifiers contexts. Aggregation.</w:t>
+      </w:r>
+    </w:p>
+    <w:p>
+      <w:pPr>
+        <w:widowControl w:val="0"/>
+        <w:spacing w:line="240" w:lineRule="auto"/>
+        <w:rPr/>
+      </w:pPr>
+      <w:r>
+        <w:rPr>
+          <w:rtl w:val="0"/>
+        </w:rPr>
+      </w:r>
+    </w:p>
+    <w:p>
+      <w:pPr>
+        <w:widowControl w:val="0"/>
+        <w:spacing w:line="240" w:lineRule="auto"/>
+        <w:rPr/>
+      </w:pPr>
+      <w:r>
+        <w:rPr>
+          <w:rtl w:val="0"/>
+        </w:rPr>
+        <w:t xml:space="preserve">Index: Search distributed identifiers by attributes. Augmentation. Alignment.</w:t>
+      </w:r>
+    </w:p>
+    <w:p>
+      <w:pPr>
+        <w:widowControl w:val="0"/>
+        <w:spacing w:line="240" w:lineRule="auto"/>
+        <w:rPr/>
+      </w:pPr>
+      <w:r>
+        <w:rPr>
+          <w:rtl w:val="0"/>
+        </w:rPr>
+      </w:r>
+    </w:p>
+    <w:p>
+      <w:pPr>
+        <w:widowControl w:val="0"/>
+        <w:spacing w:line="240" w:lineRule="auto"/>
+        <w:rPr/>
+      </w:pPr>
+      <w:r>
+        <w:rPr>
+          <w:rtl w:val="0"/>
+        </w:rPr>
+        <w:t xml:space="preserve">Registry: Bound identifier context attributes / lookup identifiers roles. Activation.</w:t>
       </w:r>
     </w:p>
     <w:p>
@@ -21462,6 +21687,117 @@
       </w:pPr>
     </w:pPrDefault>
   </w:docDefaults>
+  <w:style w:type="paragraph" w:styleId="Normal" w:default="1">
+    <w:name w:val="normal"/>
+  </w:style>
+  <w:style w:type="table" w:styleId="TableNormal" w:default="1">
+    <w:name w:val="Table Normal"/>
+  </w:style>
+  <w:style w:type="paragraph" w:styleId="Heading1">
+    <w:name w:val="heading 1"/>
+    <w:basedOn w:val="Normal"/>
+    <w:next w:val="Normal"/>
+    <w:pPr>
+      <w:keepNext w:val="1"/>
+      <w:keepLines w:val="1"/>
+      <w:spacing w:after="120" w:before="400" w:lineRule="auto"/>
+    </w:pPr>
+    <w:rPr>
+      <w:sz w:val="40"/>
+      <w:szCs w:val="40"/>
+    </w:rPr>
+  </w:style>
+  <w:style w:type="paragraph" w:styleId="Heading2">
+    <w:name w:val="heading 2"/>
+    <w:basedOn w:val="Normal"/>
+    <w:next w:val="Normal"/>
+    <w:pPr>
+      <w:keepNext w:val="1"/>
+      <w:keepLines w:val="1"/>
+      <w:spacing w:after="120" w:before="360" w:lineRule="auto"/>
+    </w:pPr>
+    <w:rPr>
+      <w:b w:val="0"/>
+      <w:sz w:val="32"/>
+      <w:szCs w:val="32"/>
+    </w:rPr>
+  </w:style>
+  <w:style w:type="paragraph" w:styleId="Heading3">
+    <w:name w:val="heading 3"/>
+    <w:basedOn w:val="Normal"/>
+    <w:next w:val="Normal"/>
+    <w:pPr>
+      <w:keepNext w:val="1"/>
+      <w:keepLines w:val="1"/>
+      <w:spacing w:after="80" w:before="320" w:lineRule="auto"/>
+    </w:pPr>
+    <w:rPr>
+      <w:b w:val="0"/>
+      <w:color w:val="434343"/>
+      <w:sz w:val="28"/>
+      <w:szCs w:val="28"/>
+    </w:rPr>
+  </w:style>
+  <w:style w:type="paragraph" w:styleId="Heading4">
+    <w:name w:val="heading 4"/>
+    <w:basedOn w:val="Normal"/>
+    <w:next w:val="Normal"/>
+    <w:pPr>
+      <w:keepNext w:val="1"/>
+      <w:keepLines w:val="1"/>
+      <w:spacing w:after="80" w:before="280" w:lineRule="auto"/>
+    </w:pPr>
+    <w:rPr>
+      <w:color w:val="666666"/>
+      <w:sz w:val="24"/>
+      <w:szCs w:val="24"/>
+    </w:rPr>
+  </w:style>
+  <w:style w:type="paragraph" w:styleId="Heading5">
+    <w:name w:val="heading 5"/>
+    <w:basedOn w:val="Normal"/>
+    <w:next w:val="Normal"/>
+    <w:pPr>
+      <w:keepNext w:val="1"/>
+      <w:keepLines w:val="1"/>
+      <w:spacing w:after="80" w:before="240" w:lineRule="auto"/>
+    </w:pPr>
+    <w:rPr>
+      <w:color w:val="666666"/>
+      <w:sz w:val="22"/>
+      <w:szCs w:val="22"/>
+    </w:rPr>
+  </w:style>
+  <w:style w:type="paragraph" w:styleId="Heading6">
+    <w:name w:val="heading 6"/>
+    <w:basedOn w:val="Normal"/>
+    <w:next w:val="Normal"/>
+    <w:pPr>
+      <w:keepNext w:val="1"/>
+      <w:keepLines w:val="1"/>
+      <w:spacing w:after="80" w:before="240" w:lineRule="auto"/>
+    </w:pPr>
+    <w:rPr>
+      <w:i w:val="1"/>
+      <w:color w:val="666666"/>
+      <w:sz w:val="22"/>
+      <w:szCs w:val="22"/>
+    </w:rPr>
+  </w:style>
+  <w:style w:type="paragraph" w:styleId="Title">
+    <w:name w:val="Title"/>
+    <w:basedOn w:val="Normal"/>
+    <w:next w:val="Normal"/>
+    <w:pPr>
+      <w:keepNext w:val="1"/>
+      <w:keepLines w:val="1"/>
+      <w:spacing w:after="60" w:before="0" w:lineRule="auto"/>
+    </w:pPr>
+    <w:rPr>
+      <w:sz w:val="52"/>
+      <w:szCs w:val="52"/>
+    </w:rPr>
+  </w:style>
   <w:style w:type="paragraph" w:styleId="Normal" w:default="1">
     <w:name w:val="normal"/>
   </w:style>
@@ -24534,6 +24870,23 @@
       <w:szCs w:val="30"/>
     </w:rPr>
   </w:style>
+  <w:style w:type="paragraph" w:styleId="Subtitle">
+    <w:name w:val="Subtitle"/>
+    <w:basedOn w:val="Normal"/>
+    <w:next w:val="Normal"/>
+    <w:pPr>
+      <w:keepNext w:val="1"/>
+      <w:keepLines w:val="1"/>
+      <w:spacing w:after="320" w:before="0" w:lineRule="auto"/>
+    </w:pPr>
+    <w:rPr>
+      <w:rFonts w:ascii="Arial" w:cs="Arial" w:eastAsia="Arial" w:hAnsi="Arial"/>
+      <w:i w:val="0"/>
+      <w:color w:val="666666"/>
+      <w:sz w:val="30"/>
+      <w:szCs w:val="30"/>
+    </w:rPr>
+  </w:style>
 </w:styles>
 </file>
 

--- a/Index.docx
+++ b/Index.docx
@@ -21469,31 +21469,6 @@
         <w:rPr>
           <w:rtl w:val="0"/>
         </w:rPr>
-        <w:t xml:space="preserve">Protocol (Events / Encoding : Augmentation / Model) / APIs / Services. Signature routes bindings.</w:t>
-      </w:r>
-    </w:p>
-    <w:p>
-      <w:pPr>
-        <w:widowControl w:val="0"/>
-        <w:spacing w:line="240" w:lineRule="auto"/>
-        <w:rPr/>
-      </w:pPr>
-      <w:r>
-        <w:rPr>
-          <w:rtl w:val="0"/>
-        </w:rPr>
-      </w:r>
-    </w:p>
-    <w:p>
-      <w:pPr>
-        <w:widowControl w:val="0"/>
-        <w:spacing w:line="240" w:lineRule="auto"/>
-        <w:rPr/>
-      </w:pPr>
-      <w:r>
-        <w:rPr>
-          <w:rtl w:val="0"/>
-        </w:rPr>
         <w:t xml:space="preserve">Jersey / CDI. NodeJS. Others.</w:t>
       </w:r>
     </w:p>
@@ -21519,32 +21494,107 @@
         <w:rPr>
           <w:rtl w:val="0"/>
         </w:rPr>
-        <w:t xml:space="preserve">Protocol (Events / Encoding : Augmentation / Model). Message I/O. Bus. Routes.</w:t>
-      </w:r>
-    </w:p>
-    <w:p>
-      <w:pPr>
-        <w:widowControl w:val="0"/>
-        <w:spacing w:line="240" w:lineRule="auto"/>
-        <w:rPr/>
-      </w:pPr>
-      <w:r>
-        <w:rPr>
-          <w:rtl w:val="0"/>
-        </w:rPr>
-      </w:r>
-    </w:p>
-    <w:p>
-      <w:pPr>
-        <w:widowControl w:val="0"/>
-        <w:spacing w:line="240" w:lineRule="auto"/>
-        <w:rPr/>
-      </w:pPr>
-      <w:r>
-        <w:rPr>
-          <w:rtl w:val="0"/>
-        </w:rPr>
-        <w:t xml:space="preserve">APIs: Protocol based declarative Model interaction interfaces. Endpoints: CRUD, ETL, Connectors, Clients.</w:t>
+        <w:t xml:space="preserve">Backend (Protocol / APIs / Services): key / value, tuple store. Event sourcing / Saga pattern (DIDs). Protocol / APIs / Services: events / callbacks / Backend API.</w:t>
+      </w:r>
+    </w:p>
+    <w:p>
+      <w:pPr>
+        <w:widowControl w:val="0"/>
+        <w:spacing w:line="240" w:lineRule="auto"/>
+        <w:rPr/>
+      </w:pPr>
+      <w:r>
+        <w:rPr>
+          <w:rtl w:val="0"/>
+        </w:rPr>
+      </w:r>
+    </w:p>
+    <w:p>
+      <w:pPr>
+        <w:widowControl w:val="0"/>
+        <w:spacing w:line="240" w:lineRule="auto"/>
+        <w:rPr/>
+      </w:pPr>
+      <w:r>
+        <w:rPr>
+          <w:rtl w:val="0"/>
+        </w:rPr>
+        <w:t xml:space="preserve">Protocol (Events / Encoding : Augmentation / Model). APIs / Services interface. Node: Signature routes bindings. Bus. Message I/O: Model objects parsing / rendering (Augmentation / Backend).</w:t>
+      </w:r>
+    </w:p>
+    <w:p>
+      <w:pPr>
+        <w:widowControl w:val="0"/>
+        <w:spacing w:line="240" w:lineRule="auto"/>
+        <w:rPr/>
+      </w:pPr>
+      <w:r>
+        <w:rPr>
+          <w:rtl w:val="0"/>
+        </w:rPr>
+      </w:r>
+    </w:p>
+    <w:p>
+      <w:pPr>
+        <w:widowControl w:val="0"/>
+        <w:spacing w:line="240" w:lineRule="auto"/>
+        <w:rPr/>
+      </w:pPr>
+      <w:r>
+        <w:rPr>
+          <w:rtl w:val="0"/>
+        </w:rPr>
+        <w:t xml:space="preserve">Models. Functional object models APIs. Messages (Augmentations, Models. Dialog: Protocol).</w:t>
+      </w:r>
+    </w:p>
+    <w:p>
+      <w:pPr>
+        <w:widowControl w:val="0"/>
+        <w:spacing w:line="240" w:lineRule="auto"/>
+        <w:rPr/>
+      </w:pPr>
+      <w:r>
+        <w:rPr>
+          <w:rtl w:val="0"/>
+        </w:rPr>
+      </w:r>
+    </w:p>
+    <w:p>
+      <w:pPr>
+        <w:widowControl w:val="0"/>
+        <w:spacing w:line="240" w:lineRule="auto"/>
+        <w:rPr/>
+      </w:pPr>
+      <w:r>
+        <w:rPr>
+          <w:rtl w:val="0"/>
+        </w:rPr>
+        <w:t xml:space="preserve">APIs: Protocol based declarative Model interaction interfaces. Endpoints: CRUD, ETL, Connectors, Clients, OGM / DOM. Domains activation modelling.</w:t>
+      </w:r>
+    </w:p>
+    <w:p>
+      <w:pPr>
+        <w:widowControl w:val="0"/>
+        <w:spacing w:line="240" w:lineRule="auto"/>
+        <w:rPr/>
+      </w:pPr>
+      <w:r>
+        <w:rPr>
+          <w:rtl w:val="0"/>
+        </w:rPr>
+      </w:r>
+    </w:p>
+    <w:p>
+      <w:pPr>
+        <w:widowControl w:val="0"/>
+        <w:spacing w:line="240" w:lineRule="auto"/>
+        <w:rPr/>
+      </w:pPr>
+      <w:r>
+        <w:rPr>
+          <w:rtl w:val="0"/>
+        </w:rPr>
+        <w:t xml:space="preserve">MDM. Provenance. Versioning. Dimensional context values / queries. Model Facets APIs: Functional, Semiotic, Dimensional Dataflow contexts / order / roles HATEOAS APIs workflows. Protocol: Dialog. Browse / analyze / transform "activations" (REST / JAF) according Facets.</w:t>
       </w:r>
     </w:p>
     <w:p>
@@ -24460,6 +24510,262 @@
     <w:rPr>
       <w:sz w:val="52"/>
       <w:szCs w:val="52"/>
+    </w:rPr>
+  </w:style>
+  <w:style w:type="paragraph" w:styleId="Normal" w:default="1">
+    <w:name w:val="normal"/>
+  </w:style>
+  <w:style w:type="table" w:styleId="TableNormal" w:default="1">
+    <w:name w:val="Table Normal"/>
+  </w:style>
+  <w:style w:type="paragraph" w:styleId="Heading1">
+    <w:name w:val="heading 1"/>
+    <w:basedOn w:val="Normal"/>
+    <w:next w:val="Normal"/>
+    <w:pPr>
+      <w:keepNext w:val="1"/>
+      <w:keepLines w:val="1"/>
+      <w:spacing w:after="120" w:before="400" w:lineRule="auto"/>
+    </w:pPr>
+    <w:rPr>
+      <w:sz w:val="40"/>
+      <w:szCs w:val="40"/>
+    </w:rPr>
+  </w:style>
+  <w:style w:type="paragraph" w:styleId="Heading2">
+    <w:name w:val="heading 2"/>
+    <w:basedOn w:val="Normal"/>
+    <w:next w:val="Normal"/>
+    <w:pPr>
+      <w:keepNext w:val="1"/>
+      <w:keepLines w:val="1"/>
+      <w:spacing w:after="120" w:before="360" w:lineRule="auto"/>
+    </w:pPr>
+    <w:rPr>
+      <w:b w:val="0"/>
+      <w:sz w:val="32"/>
+      <w:szCs w:val="32"/>
+    </w:rPr>
+  </w:style>
+  <w:style w:type="paragraph" w:styleId="Heading3">
+    <w:name w:val="heading 3"/>
+    <w:basedOn w:val="Normal"/>
+    <w:next w:val="Normal"/>
+    <w:pPr>
+      <w:keepNext w:val="1"/>
+      <w:keepLines w:val="1"/>
+      <w:spacing w:after="80" w:before="320" w:lineRule="auto"/>
+    </w:pPr>
+    <w:rPr>
+      <w:b w:val="0"/>
+      <w:color w:val="434343"/>
+      <w:sz w:val="28"/>
+      <w:szCs w:val="28"/>
+    </w:rPr>
+  </w:style>
+  <w:style w:type="paragraph" w:styleId="Heading4">
+    <w:name w:val="heading 4"/>
+    <w:basedOn w:val="Normal"/>
+    <w:next w:val="Normal"/>
+    <w:pPr>
+      <w:keepNext w:val="1"/>
+      <w:keepLines w:val="1"/>
+      <w:spacing w:after="80" w:before="280" w:lineRule="auto"/>
+    </w:pPr>
+    <w:rPr>
+      <w:color w:val="666666"/>
+      <w:sz w:val="24"/>
+      <w:szCs w:val="24"/>
+    </w:rPr>
+  </w:style>
+  <w:style w:type="paragraph" w:styleId="Heading5">
+    <w:name w:val="heading 5"/>
+    <w:basedOn w:val="Normal"/>
+    <w:next w:val="Normal"/>
+    <w:pPr>
+      <w:keepNext w:val="1"/>
+      <w:keepLines w:val="1"/>
+      <w:spacing w:after="80" w:before="240" w:lineRule="auto"/>
+    </w:pPr>
+    <w:rPr>
+      <w:color w:val="666666"/>
+      <w:sz w:val="22"/>
+      <w:szCs w:val="22"/>
+    </w:rPr>
+  </w:style>
+  <w:style w:type="paragraph" w:styleId="Heading6">
+    <w:name w:val="heading 6"/>
+    <w:basedOn w:val="Normal"/>
+    <w:next w:val="Normal"/>
+    <w:pPr>
+      <w:keepNext w:val="1"/>
+      <w:keepLines w:val="1"/>
+      <w:spacing w:after="80" w:before="240" w:lineRule="auto"/>
+    </w:pPr>
+    <w:rPr>
+      <w:i w:val="1"/>
+      <w:color w:val="666666"/>
+      <w:sz w:val="22"/>
+      <w:szCs w:val="22"/>
+    </w:rPr>
+  </w:style>
+  <w:style w:type="paragraph" w:styleId="Title">
+    <w:name w:val="Title"/>
+    <w:basedOn w:val="Normal"/>
+    <w:next w:val="Normal"/>
+    <w:pPr>
+      <w:keepNext w:val="1"/>
+      <w:keepLines w:val="1"/>
+      <w:spacing w:after="60" w:before="0" w:lineRule="auto"/>
+    </w:pPr>
+    <w:rPr>
+      <w:sz w:val="52"/>
+      <w:szCs w:val="52"/>
+    </w:rPr>
+  </w:style>
+  <w:style w:type="paragraph" w:styleId="Normal" w:default="1">
+    <w:name w:val="normal"/>
+  </w:style>
+  <w:style w:type="table" w:styleId="TableNormal" w:default="1">
+    <w:name w:val="Table Normal"/>
+  </w:style>
+  <w:style w:type="paragraph" w:styleId="Heading1">
+    <w:name w:val="heading 1"/>
+    <w:basedOn w:val="Normal"/>
+    <w:next w:val="Normal"/>
+    <w:pPr>
+      <w:keepNext w:val="1"/>
+      <w:keepLines w:val="1"/>
+      <w:spacing w:after="120" w:before="400" w:lineRule="auto"/>
+    </w:pPr>
+    <w:rPr>
+      <w:sz w:val="40"/>
+      <w:szCs w:val="40"/>
+    </w:rPr>
+  </w:style>
+  <w:style w:type="paragraph" w:styleId="Heading2">
+    <w:name w:val="heading 2"/>
+    <w:basedOn w:val="Normal"/>
+    <w:next w:val="Normal"/>
+    <w:pPr>
+      <w:keepNext w:val="1"/>
+      <w:keepLines w:val="1"/>
+      <w:spacing w:after="120" w:before="360" w:lineRule="auto"/>
+    </w:pPr>
+    <w:rPr>
+      <w:b w:val="0"/>
+      <w:sz w:val="32"/>
+      <w:szCs w:val="32"/>
+    </w:rPr>
+  </w:style>
+  <w:style w:type="paragraph" w:styleId="Heading3">
+    <w:name w:val="heading 3"/>
+    <w:basedOn w:val="Normal"/>
+    <w:next w:val="Normal"/>
+    <w:pPr>
+      <w:keepNext w:val="1"/>
+      <w:keepLines w:val="1"/>
+      <w:spacing w:after="80" w:before="320" w:lineRule="auto"/>
+    </w:pPr>
+    <w:rPr>
+      <w:b w:val="0"/>
+      <w:color w:val="434343"/>
+      <w:sz w:val="28"/>
+      <w:szCs w:val="28"/>
+    </w:rPr>
+  </w:style>
+  <w:style w:type="paragraph" w:styleId="Heading4">
+    <w:name w:val="heading 4"/>
+    <w:basedOn w:val="Normal"/>
+    <w:next w:val="Normal"/>
+    <w:pPr>
+      <w:keepNext w:val="1"/>
+      <w:keepLines w:val="1"/>
+      <w:spacing w:after="80" w:before="280" w:lineRule="auto"/>
+    </w:pPr>
+    <w:rPr>
+      <w:color w:val="666666"/>
+      <w:sz w:val="24"/>
+      <w:szCs w:val="24"/>
+    </w:rPr>
+  </w:style>
+  <w:style w:type="paragraph" w:styleId="Heading5">
+    <w:name w:val="heading 5"/>
+    <w:basedOn w:val="Normal"/>
+    <w:next w:val="Normal"/>
+    <w:pPr>
+      <w:keepNext w:val="1"/>
+      <w:keepLines w:val="1"/>
+      <w:spacing w:after="80" w:before="240" w:lineRule="auto"/>
+    </w:pPr>
+    <w:rPr>
+      <w:color w:val="666666"/>
+      <w:sz w:val="22"/>
+      <w:szCs w:val="22"/>
+    </w:rPr>
+  </w:style>
+  <w:style w:type="paragraph" w:styleId="Heading6">
+    <w:name w:val="heading 6"/>
+    <w:basedOn w:val="Normal"/>
+    <w:next w:val="Normal"/>
+    <w:pPr>
+      <w:keepNext w:val="1"/>
+      <w:keepLines w:val="1"/>
+      <w:spacing w:after="80" w:before="240" w:lineRule="auto"/>
+    </w:pPr>
+    <w:rPr>
+      <w:i w:val="1"/>
+      <w:color w:val="666666"/>
+      <w:sz w:val="22"/>
+      <w:szCs w:val="22"/>
+    </w:rPr>
+  </w:style>
+  <w:style w:type="paragraph" w:styleId="Title">
+    <w:name w:val="Title"/>
+    <w:basedOn w:val="Normal"/>
+    <w:next w:val="Normal"/>
+    <w:pPr>
+      <w:keepNext w:val="1"/>
+      <w:keepLines w:val="1"/>
+      <w:spacing w:after="60" w:before="0" w:lineRule="auto"/>
+    </w:pPr>
+    <w:rPr>
+      <w:sz w:val="52"/>
+      <w:szCs w:val="52"/>
+    </w:rPr>
+  </w:style>
+  <w:style w:type="paragraph" w:styleId="Subtitle">
+    <w:name w:val="Subtitle"/>
+    <w:basedOn w:val="Normal"/>
+    <w:next w:val="Normal"/>
+    <w:pPr>
+      <w:keepNext w:val="1"/>
+      <w:keepLines w:val="1"/>
+      <w:spacing w:after="320" w:before="0" w:lineRule="auto"/>
+    </w:pPr>
+    <w:rPr>
+      <w:rFonts w:ascii="Arial" w:cs="Arial" w:eastAsia="Arial" w:hAnsi="Arial"/>
+      <w:i w:val="0"/>
+      <w:color w:val="666666"/>
+      <w:sz w:val="30"/>
+      <w:szCs w:val="30"/>
+    </w:rPr>
+  </w:style>
+  <w:style w:type="paragraph" w:styleId="Subtitle">
+    <w:name w:val="Subtitle"/>
+    <w:basedOn w:val="Normal"/>
+    <w:next w:val="Normal"/>
+    <w:pPr>
+      <w:keepNext w:val="1"/>
+      <w:keepLines w:val="1"/>
+      <w:spacing w:after="320" w:before="0" w:lineRule="auto"/>
+    </w:pPr>
+    <w:rPr>
+      <w:rFonts w:ascii="Arial" w:cs="Arial" w:eastAsia="Arial" w:hAnsi="Arial"/>
+      <w:i w:val="0"/>
+      <w:color w:val="666666"/>
+      <w:sz w:val="30"/>
+      <w:szCs w:val="30"/>
     </w:rPr>
   </w:style>
   <w:style w:type="paragraph" w:styleId="Subtitle">

--- a/Index.docx
+++ b/Index.docx
@@ -21495,6 +21495,31 @@
           <w:rtl w:val="0"/>
         </w:rPr>
         <w:t xml:space="preserve">Backend (Protocol / APIs / Services): key / value, tuple store. Event sourcing / Saga pattern (DIDs). Protocol / APIs / Services: events / callbacks / Backend API.</w:t>
+      </w:r>
+    </w:p>
+    <w:p>
+      <w:pPr>
+        <w:widowControl w:val="0"/>
+        <w:spacing w:line="240" w:lineRule="auto"/>
+        <w:rPr/>
+      </w:pPr>
+      <w:r>
+        <w:rPr>
+          <w:rtl w:val="0"/>
+        </w:rPr>
+      </w:r>
+    </w:p>
+    <w:p>
+      <w:pPr>
+        <w:widowControl w:val="0"/>
+        <w:spacing w:line="240" w:lineRule="auto"/>
+        <w:rPr/>
+      </w:pPr>
+      <w:r>
+        <w:rPr>
+          <w:rtl w:val="0"/>
+        </w:rPr>
+        <w:t xml:space="preserve">Backend: indices (Roles, Contexts, IDs): permutations / rotations. Filter (Map Reduce queries). Augmentations. Quad: 6 permutations, index layers occurrences. Encoding IDs: 6-tuple(s), index 20 permutations. Permutations: prefix of indexed tuple. Quad Layers: rotations.</w:t>
       </w:r>
     </w:p>
     <w:p>
@@ -24732,6 +24757,134 @@
     <w:rPr>
       <w:sz w:val="52"/>
       <w:szCs w:val="52"/>
+    </w:rPr>
+  </w:style>
+  <w:style w:type="paragraph" w:styleId="Normal" w:default="1">
+    <w:name w:val="normal"/>
+  </w:style>
+  <w:style w:type="table" w:styleId="TableNormal" w:default="1">
+    <w:name w:val="Table Normal"/>
+  </w:style>
+  <w:style w:type="paragraph" w:styleId="Heading1">
+    <w:name w:val="heading 1"/>
+    <w:basedOn w:val="Normal"/>
+    <w:next w:val="Normal"/>
+    <w:pPr>
+      <w:keepNext w:val="1"/>
+      <w:keepLines w:val="1"/>
+      <w:spacing w:after="120" w:before="400" w:lineRule="auto"/>
+    </w:pPr>
+    <w:rPr>
+      <w:sz w:val="40"/>
+      <w:szCs w:val="40"/>
+    </w:rPr>
+  </w:style>
+  <w:style w:type="paragraph" w:styleId="Heading2">
+    <w:name w:val="heading 2"/>
+    <w:basedOn w:val="Normal"/>
+    <w:next w:val="Normal"/>
+    <w:pPr>
+      <w:keepNext w:val="1"/>
+      <w:keepLines w:val="1"/>
+      <w:spacing w:after="120" w:before="360" w:lineRule="auto"/>
+    </w:pPr>
+    <w:rPr>
+      <w:b w:val="0"/>
+      <w:sz w:val="32"/>
+      <w:szCs w:val="32"/>
+    </w:rPr>
+  </w:style>
+  <w:style w:type="paragraph" w:styleId="Heading3">
+    <w:name w:val="heading 3"/>
+    <w:basedOn w:val="Normal"/>
+    <w:next w:val="Normal"/>
+    <w:pPr>
+      <w:keepNext w:val="1"/>
+      <w:keepLines w:val="1"/>
+      <w:spacing w:after="80" w:before="320" w:lineRule="auto"/>
+    </w:pPr>
+    <w:rPr>
+      <w:b w:val="0"/>
+      <w:color w:val="434343"/>
+      <w:sz w:val="28"/>
+      <w:szCs w:val="28"/>
+    </w:rPr>
+  </w:style>
+  <w:style w:type="paragraph" w:styleId="Heading4">
+    <w:name w:val="heading 4"/>
+    <w:basedOn w:val="Normal"/>
+    <w:next w:val="Normal"/>
+    <w:pPr>
+      <w:keepNext w:val="1"/>
+      <w:keepLines w:val="1"/>
+      <w:spacing w:after="80" w:before="280" w:lineRule="auto"/>
+    </w:pPr>
+    <w:rPr>
+      <w:color w:val="666666"/>
+      <w:sz w:val="24"/>
+      <w:szCs w:val="24"/>
+    </w:rPr>
+  </w:style>
+  <w:style w:type="paragraph" w:styleId="Heading5">
+    <w:name w:val="heading 5"/>
+    <w:basedOn w:val="Normal"/>
+    <w:next w:val="Normal"/>
+    <w:pPr>
+      <w:keepNext w:val="1"/>
+      <w:keepLines w:val="1"/>
+      <w:spacing w:after="80" w:before="240" w:lineRule="auto"/>
+    </w:pPr>
+    <w:rPr>
+      <w:color w:val="666666"/>
+      <w:sz w:val="22"/>
+      <w:szCs w:val="22"/>
+    </w:rPr>
+  </w:style>
+  <w:style w:type="paragraph" w:styleId="Heading6">
+    <w:name w:val="heading 6"/>
+    <w:basedOn w:val="Normal"/>
+    <w:next w:val="Normal"/>
+    <w:pPr>
+      <w:keepNext w:val="1"/>
+      <w:keepLines w:val="1"/>
+      <w:spacing w:after="80" w:before="240" w:lineRule="auto"/>
+    </w:pPr>
+    <w:rPr>
+      <w:i w:val="1"/>
+      <w:color w:val="666666"/>
+      <w:sz w:val="22"/>
+      <w:szCs w:val="22"/>
+    </w:rPr>
+  </w:style>
+  <w:style w:type="paragraph" w:styleId="Title">
+    <w:name w:val="Title"/>
+    <w:basedOn w:val="Normal"/>
+    <w:next w:val="Normal"/>
+    <w:pPr>
+      <w:keepNext w:val="1"/>
+      <w:keepLines w:val="1"/>
+      <w:spacing w:after="60" w:before="0" w:lineRule="auto"/>
+    </w:pPr>
+    <w:rPr>
+      <w:sz w:val="52"/>
+      <w:szCs w:val="52"/>
+    </w:rPr>
+  </w:style>
+  <w:style w:type="paragraph" w:styleId="Subtitle">
+    <w:name w:val="Subtitle"/>
+    <w:basedOn w:val="Normal"/>
+    <w:next w:val="Normal"/>
+    <w:pPr>
+      <w:keepNext w:val="1"/>
+      <w:keepLines w:val="1"/>
+      <w:spacing w:after="320" w:before="0" w:lineRule="auto"/>
+    </w:pPr>
+    <w:rPr>
+      <w:rFonts w:ascii="Arial" w:cs="Arial" w:eastAsia="Arial" w:hAnsi="Arial"/>
+      <w:i w:val="0"/>
+      <w:color w:val="666666"/>
+      <w:sz w:val="30"/>
+      <w:szCs w:val="30"/>
     </w:rPr>
   </w:style>
   <w:style w:type="paragraph" w:styleId="Subtitle">

--- a/Index.docx
+++ b/Index.docx
@@ -5763,7 +5763,7 @@
         <w:rPr>
           <w:rtl w:val="0"/>
         </w:rPr>
-        <w:t xml:space="preserve">Hierarchy: class (Object / Value) as superclass Context.</w:t>
+        <w:t xml:space="preserve">Hierarchy:</w:t>
       </w:r>
     </w:p>
     <w:p>
@@ -5814,6 +5814,58 @@
         <w:rPr>
           <w:rtl w:val="0"/>
         </w:rPr>
+        <w:t xml:space="preserve">(ID, ID, ID, ID);</w:t>
+      </w:r>
+    </w:p>
+    <w:p>
+      <w:pPr>
+        <w:widowControl w:val="0"/>
+        <w:spacing w:line="240" w:lineRule="auto"/>
+        <w:rPr/>
+      </w:pPr>
+      <w:r>
+        <w:rPr>
+          <w:rtl w:val="0"/>
+        </w:rPr>
+        <w:t xml:space="preserve">(Transform, ID, ID, ID);</w:t>
+      </w:r>
+    </w:p>
+    <w:p>
+      <w:pPr>
+        <w:widowControl w:val="0"/>
+        <w:spacing w:line="240" w:lineRule="auto"/>
+        <w:rPr/>
+      </w:pPr>
+      <w:r>
+        <w:rPr>
+          <w:rtl w:val="0"/>
+        </w:rPr>
+        <w:t xml:space="preserve">(Mapping, Transform, ID, ID);</w:t>
+      </w:r>
+    </w:p>
+    <w:p>
+      <w:pPr>
+        <w:widowControl w:val="0"/>
+        <w:spacing w:line="240" w:lineRule="auto"/>
+        <w:rPr/>
+      </w:pPr>
+      <w:r>
+        <w:rPr>
+          <w:rtl w:val="0"/>
+        </w:rPr>
+        <w:t xml:space="preserve">(Template, Mapping, Transform, ID);</w:t>
+      </w:r>
+    </w:p>
+    <w:p>
+      <w:pPr>
+        <w:widowControl w:val="0"/>
+        <w:spacing w:line="240" w:lineRule="auto"/>
+        <w:rPr/>
+      </w:pPr>
+      <w:r>
+        <w:rPr>
+          <w:rtl w:val="0"/>
+        </w:rPr>
         <w:t xml:space="preserve">(Augmentation, Template, Mapping, Transform);</w:t>
       </w:r>
     </w:p>
@@ -5879,33 +5931,33 @@
         <w:rPr>
           <w:rtl w:val="0"/>
         </w:rPr>
-        <w:t xml:space="preserve">(Kind, Statement, Role, Resource); Data (Resource Kind).</w:t>
-      </w:r>
-    </w:p>
-    <w:p>
-      <w:pPr>
-        <w:widowControl w:val="0"/>
-        <w:spacing w:line="240" w:lineRule="auto"/>
-        <w:rPr/>
-      </w:pPr>
-      <w:r>
-        <w:rPr>
-          <w:rtl w:val="0"/>
-        </w:rPr>
-        <w:t xml:space="preserve">(Class, Kind, Statement, Role); Schema (Role Class)</w:t>
-      </w:r>
-    </w:p>
-    <w:p>
-      <w:pPr>
-        <w:widowControl w:val="0"/>
-        <w:spacing w:line="240" w:lineRule="auto"/>
-        <w:rPr/>
-      </w:pPr>
-      <w:r>
-        <w:rPr>
-          <w:rtl w:val="0"/>
-        </w:rPr>
-        <w:t xml:space="preserve">(Context, Class, Kind, Statement); Interaction (Statement Context).</w:t>
+        <w:t xml:space="preserve">(Kind, Statement, Role, Resource);</w:t>
+      </w:r>
+    </w:p>
+    <w:p>
+      <w:pPr>
+        <w:widowControl w:val="0"/>
+        <w:spacing w:line="240" w:lineRule="auto"/>
+        <w:rPr/>
+      </w:pPr>
+      <w:r>
+        <w:rPr>
+          <w:rtl w:val="0"/>
+        </w:rPr>
+        <w:t xml:space="preserve">(Class, Kind, Statement, Role);</w:t>
+      </w:r>
+    </w:p>
+    <w:p>
+      <w:pPr>
+        <w:widowControl w:val="0"/>
+        <w:spacing w:line="240" w:lineRule="auto"/>
+        <w:rPr/>
+      </w:pPr>
+      <w:r>
+        <w:rPr>
+          <w:rtl w:val="0"/>
+        </w:rPr>
+        <w:t xml:space="preserve">(Context, Class, Kind, Statement);</w:t>
       </w:r>
     </w:p>
     <w:p>
@@ -5968,32 +6020,32 @@
         <w:rPr>
           <w:rtl w:val="0"/>
         </w:rPr>
-        <w:t xml:space="preserve">Context : Class : Kind : Statement : Role : Resource : Model : Augmentation;</w:t>
-      </w:r>
-    </w:p>
-    <w:p>
-      <w:pPr>
-        <w:widowControl w:val="0"/>
-        <w:spacing w:line="240" w:lineRule="auto"/>
-        <w:rPr/>
-      </w:pPr>
-      <w:r>
-        <w:rPr>
-          <w:rtl w:val="0"/>
-        </w:rPr>
-      </w:r>
-    </w:p>
-    <w:p>
-      <w:pPr>
-        <w:widowControl w:val="0"/>
-        <w:spacing w:line="240" w:lineRule="auto"/>
-        <w:rPr/>
-      </w:pPr>
-      <w:r>
-        <w:rPr>
-          <w:rtl w:val="0"/>
-        </w:rPr>
-        <w:t xml:space="preserve">Meta Resources layers Reification: Context : Class : Kind : Statement : Role : Resource : Model as Augmentation Context Statement (Augmentation statements for each context layer). Model Levels (Facets / Levels). Aggregate reifications.</w:t>
+        <w:t xml:space="preserve">Context : Class : Kind : Statement : Role : Resource : Model : Augmentation : Template : Mapping : Transform : ID;</w:t>
+      </w:r>
+    </w:p>
+    <w:p>
+      <w:pPr>
+        <w:widowControl w:val="0"/>
+        <w:spacing w:line="240" w:lineRule="auto"/>
+        <w:rPr/>
+      </w:pPr>
+      <w:r>
+        <w:rPr>
+          <w:rtl w:val="0"/>
+        </w:rPr>
+      </w:r>
+    </w:p>
+    <w:p>
+      <w:pPr>
+        <w:widowControl w:val="0"/>
+        <w:spacing w:line="240" w:lineRule="auto"/>
+        <w:rPr/>
+      </w:pPr>
+      <w:r>
+        <w:rPr>
+          <w:rtl w:val="0"/>
+        </w:rPr>
+        <w:t xml:space="preserve">Meta Resources layers Reification: Context : Class : Kind : Statement : Role : Resource : Model : Augmentation : Template : Mapping : Transform as ID Context Statement (ID statements for each context layer). Model Levels (Facets / Levels). Aggregate reifications.</w:t>
       </w:r>
     </w:p>
     <w:p>
@@ -12315,98 +12367,175 @@
         <w:rPr>
           <w:rtl w:val="0"/>
         </w:rPr>
-        <w:t xml:space="preserve">A: Augmentation</w:t>
-      </w:r>
-    </w:p>
-    <w:p>
-      <w:pPr>
-        <w:widowControl w:val="0"/>
-        <w:spacing w:line="240" w:lineRule="auto"/>
-        <w:rPr/>
-      </w:pPr>
-      <w:r>
-        <w:rPr>
-          <w:rtl w:val="0"/>
-        </w:rPr>
-        <w:t xml:space="preserve">B: Model : A</w:t>
-      </w:r>
-    </w:p>
-    <w:p>
-      <w:pPr>
-        <w:widowControl w:val="0"/>
-        <w:spacing w:line="240" w:lineRule="auto"/>
-        <w:rPr/>
-      </w:pPr>
-      <w:r>
-        <w:rPr>
-          <w:rtl w:val="0"/>
-        </w:rPr>
-        <w:t xml:space="preserve">C: OntResource : B</w:t>
-      </w:r>
-    </w:p>
-    <w:p>
-      <w:pPr>
-        <w:widowControl w:val="0"/>
-        <w:spacing w:line="240" w:lineRule="auto"/>
-        <w:rPr/>
-      </w:pPr>
-      <w:r>
-        <w:rPr>
-          <w:rtl w:val="0"/>
-        </w:rPr>
-        <w:t xml:space="preserve">D: CSPO Role : C</w:t>
-      </w:r>
-    </w:p>
-    <w:p>
-      <w:pPr>
-        <w:widowControl w:val="0"/>
-        <w:spacing w:line="240" w:lineRule="auto"/>
-        <w:rPr/>
-      </w:pPr>
-      <w:r>
-        <w:rPr>
-          <w:rtl w:val="0"/>
-        </w:rPr>
-        <w:t xml:space="preserve">E: Statement : OntResource Occurrence : D</w:t>
-      </w:r>
-    </w:p>
-    <w:p>
-      <w:pPr>
-        <w:widowControl w:val="0"/>
-        <w:spacing w:line="240" w:lineRule="auto"/>
-        <w:rPr/>
-      </w:pPr>
-      <w:r>
-        <w:rPr>
-          <w:rtl w:val="0"/>
-        </w:rPr>
-        <w:t xml:space="preserve">F: Kind CSPO Instances : E</w:t>
-      </w:r>
-    </w:p>
-    <w:p>
-      <w:pPr>
-        <w:widowControl w:val="0"/>
-        <w:spacing w:line="240" w:lineRule="auto"/>
-        <w:rPr/>
-      </w:pPr>
-      <w:r>
-        <w:rPr>
-          <w:rtl w:val="0"/>
-        </w:rPr>
-        <w:t xml:space="preserve">G: Class : Kind CSPO Classes : F</w:t>
-      </w:r>
-    </w:p>
-    <w:p>
-      <w:pPr>
-        <w:widowControl w:val="0"/>
-        <w:spacing w:line="240" w:lineRule="auto"/>
-        <w:rPr/>
-      </w:pPr>
-      <w:r>
-        <w:rPr>
-          <w:rtl w:val="0"/>
-        </w:rPr>
-        <w:t xml:space="preserve">H: Context : Context Role : G</w:t>
+        <w:t xml:space="preserve">A: ID</w:t>
+      </w:r>
+    </w:p>
+    <w:p>
+      <w:pPr>
+        <w:widowControl w:val="0"/>
+        <w:spacing w:line="240" w:lineRule="auto"/>
+        <w:rPr/>
+      </w:pPr>
+      <w:r>
+        <w:rPr>
+          <w:rtl w:val="0"/>
+        </w:rPr>
+        <w:t xml:space="preserve">B: Transform</w:t>
+      </w:r>
+    </w:p>
+    <w:p>
+      <w:pPr>
+        <w:widowControl w:val="0"/>
+        <w:spacing w:line="240" w:lineRule="auto"/>
+        <w:rPr/>
+      </w:pPr>
+      <w:r>
+        <w:rPr>
+          <w:rtl w:val="0"/>
+        </w:rPr>
+        <w:t xml:space="preserve">C: Mapping</w:t>
+      </w:r>
+    </w:p>
+    <w:p>
+      <w:pPr>
+        <w:widowControl w:val="0"/>
+        <w:spacing w:line="240" w:lineRule="auto"/>
+        <w:rPr/>
+      </w:pPr>
+      <w:r>
+        <w:rPr>
+          <w:rtl w:val="0"/>
+        </w:rPr>
+        <w:t xml:space="preserve">D: Template</w:t>
+      </w:r>
+    </w:p>
+    <w:p>
+      <w:pPr>
+        <w:widowControl w:val="0"/>
+        <w:spacing w:line="240" w:lineRule="auto"/>
+        <w:rPr/>
+      </w:pPr>
+      <w:r>
+        <w:rPr>
+          <w:rtl w:val="0"/>
+        </w:rPr>
+        <w:t xml:space="preserve">E: Augmentation</w:t>
+      </w:r>
+    </w:p>
+    <w:p>
+      <w:pPr>
+        <w:widowControl w:val="0"/>
+        <w:spacing w:line="240" w:lineRule="auto"/>
+        <w:rPr/>
+      </w:pPr>
+      <w:r>
+        <w:rPr>
+          <w:rtl w:val="0"/>
+        </w:rPr>
+        <w:t xml:space="preserve">F: Model</w:t>
+      </w:r>
+    </w:p>
+    <w:p>
+      <w:pPr>
+        <w:widowControl w:val="0"/>
+        <w:spacing w:line="240" w:lineRule="auto"/>
+        <w:rPr/>
+      </w:pPr>
+      <w:r>
+        <w:rPr>
+          <w:rtl w:val="0"/>
+        </w:rPr>
+        <w:t xml:space="preserve">G: OntResource</w:t>
+      </w:r>
+    </w:p>
+    <w:p>
+      <w:pPr>
+        <w:widowControl w:val="0"/>
+        <w:spacing w:line="240" w:lineRule="auto"/>
+        <w:rPr/>
+      </w:pPr>
+      <w:r>
+        <w:rPr>
+          <w:rtl w:val="0"/>
+        </w:rPr>
+        <w:t xml:space="preserve">H: CSPO Role</w:t>
+      </w:r>
+    </w:p>
+    <w:p>
+      <w:pPr>
+        <w:widowControl w:val="0"/>
+        <w:spacing w:line="240" w:lineRule="auto"/>
+        <w:rPr/>
+      </w:pPr>
+      <w:r>
+        <w:rPr>
+          <w:rtl w:val="0"/>
+        </w:rPr>
+        <w:t xml:space="preserve">I: Statement</w:t>
+      </w:r>
+    </w:p>
+    <w:p>
+      <w:pPr>
+        <w:widowControl w:val="0"/>
+        <w:spacing w:line="240" w:lineRule="auto"/>
+        <w:rPr/>
+      </w:pPr>
+      <w:r>
+        <w:rPr>
+          <w:rtl w:val="0"/>
+        </w:rPr>
+        <w:t xml:space="preserve">J: Kind</w:t>
+      </w:r>
+    </w:p>
+    <w:p>
+      <w:pPr>
+        <w:widowControl w:val="0"/>
+        <w:spacing w:line="240" w:lineRule="auto"/>
+        <w:rPr/>
+      </w:pPr>
+      <w:r>
+        <w:rPr>
+          <w:rtl w:val="0"/>
+        </w:rPr>
+        <w:t xml:space="preserve">K: Class</w:t>
+      </w:r>
+    </w:p>
+    <w:p>
+      <w:pPr>
+        <w:widowControl w:val="0"/>
+        <w:spacing w:line="240" w:lineRule="auto"/>
+        <w:rPr/>
+      </w:pPr>
+      <w:r>
+        <w:rPr>
+          <w:rtl w:val="0"/>
+        </w:rPr>
+        <w:t xml:space="preserve">L: Context</w:t>
+      </w:r>
+    </w:p>
+    <w:p>
+      <w:pPr>
+        <w:widowControl w:val="0"/>
+        <w:spacing w:line="240" w:lineRule="auto"/>
+        <w:rPr/>
+      </w:pPr>
+      <w:r>
+        <w:rPr>
+          <w:rtl w:val="0"/>
+        </w:rPr>
+      </w:r>
+    </w:p>
+    <w:p>
+      <w:pPr>
+        <w:widowControl w:val="0"/>
+        <w:spacing w:line="240" w:lineRule="auto"/>
+        <w:rPr/>
+      </w:pPr>
+      <w:r>
+        <w:rPr>
+          <w:rtl w:val="0"/>
+        </w:rPr>
+        <w:t xml:space="preserve">State Facet / Layer / Level / Augmentation / Model Resource Mappings.</w:t>
       </w:r>
     </w:p>
     <w:p>
@@ -12444,32 +12573,32 @@
         <w:rPr>
           <w:rtl w:val="0"/>
         </w:rPr>
-        <w:t xml:space="preserve">Context : Class : Kind : Statement : Role : Resource : Model : Augmentation;</w:t>
-      </w:r>
-    </w:p>
-    <w:p>
-      <w:pPr>
-        <w:widowControl w:val="0"/>
-        <w:spacing w:line="240" w:lineRule="auto"/>
-        <w:rPr/>
-      </w:pPr>
-      <w:r>
-        <w:rPr>
-          <w:rtl w:val="0"/>
-        </w:rPr>
-      </w:r>
-    </w:p>
-    <w:p>
-      <w:pPr>
-        <w:widowControl w:val="0"/>
-        <w:spacing w:line="240" w:lineRule="auto"/>
-        <w:rPr/>
-      </w:pPr>
-      <w:r>
-        <w:rPr>
-          <w:rtl w:val="0"/>
-        </w:rPr>
-        <w:t xml:space="preserve">Meta Resources layers Reification: Context : Class : Kind : Statement : Role : Resource : Model as Augmentation Context Statement (Augmentation statements for each context layer). Model Levels (Facets / Levels). Aggregate reifications.</w:t>
+        <w:t xml:space="preserve">Context : Class : Kind : Statement : Role : Resource : Model : Augmentation : Template : Mapping : Transform : ID;</w:t>
+      </w:r>
+    </w:p>
+    <w:p>
+      <w:pPr>
+        <w:widowControl w:val="0"/>
+        <w:spacing w:line="240" w:lineRule="auto"/>
+        <w:rPr/>
+      </w:pPr>
+      <w:r>
+        <w:rPr>
+          <w:rtl w:val="0"/>
+        </w:rPr>
+      </w:r>
+    </w:p>
+    <w:p>
+      <w:pPr>
+        <w:widowControl w:val="0"/>
+        <w:spacing w:line="240" w:lineRule="auto"/>
+        <w:rPr/>
+      </w:pPr>
+      <w:r>
+        <w:rPr>
+          <w:rtl w:val="0"/>
+        </w:rPr>
+        <w:t xml:space="preserve">Meta Resources layers Reification: Context : Class : Kind : Statement : Role : Resource : Model : Augmentation : Template : Mapping : Transform as ID Context Statement (ID statements for each context layer). Model Levels (Facets / Levels). Aggregate reifications.</w:t>
       </w:r>
     </w:p>
     <w:p>
@@ -12519,123 +12648,175 @@
         <w:rPr>
           <w:rtl w:val="0"/>
         </w:rPr>
-        <w:t xml:space="preserve">A: (Augmentation, Template, Mapping, Transform);</w:t>
-      </w:r>
-    </w:p>
-    <w:p>
-      <w:pPr>
-        <w:widowControl w:val="0"/>
-        <w:spacing w:line="240" w:lineRule="auto"/>
-        <w:rPr/>
-      </w:pPr>
-      <w:r>
-        <w:rPr>
-          <w:rtl w:val="0"/>
-        </w:rPr>
-        <w:t xml:space="preserve">B: (Model, Augmentation, Template, Mapping);</w:t>
-      </w:r>
-    </w:p>
-    <w:p>
-      <w:pPr>
-        <w:widowControl w:val="0"/>
-        <w:spacing w:line="240" w:lineRule="auto"/>
-        <w:rPr/>
-      </w:pPr>
-      <w:r>
-        <w:rPr>
-          <w:rtl w:val="0"/>
-        </w:rPr>
-        <w:t xml:space="preserve">C: (Resource, Model, Augmentation, Template);</w:t>
-      </w:r>
-    </w:p>
-    <w:p>
-      <w:pPr>
-        <w:widowControl w:val="0"/>
-        <w:spacing w:line="240" w:lineRule="auto"/>
-        <w:rPr/>
-      </w:pPr>
-      <w:r>
-        <w:rPr>
-          <w:rtl w:val="0"/>
-        </w:rPr>
-        <w:t xml:space="preserve">D: (Role, Resource, Model, Augmentation);</w:t>
-      </w:r>
-    </w:p>
-    <w:p>
-      <w:pPr>
-        <w:widowControl w:val="0"/>
-        <w:spacing w:line="240" w:lineRule="auto"/>
-        <w:rPr/>
-      </w:pPr>
-      <w:r>
-        <w:rPr>
-          <w:rtl w:val="0"/>
-        </w:rPr>
-        <w:t xml:space="preserve">E: (Statement, Role, Resource, Model);</w:t>
-      </w:r>
-    </w:p>
-    <w:p>
-      <w:pPr>
-        <w:widowControl w:val="0"/>
-        <w:spacing w:line="240" w:lineRule="auto"/>
-        <w:rPr/>
-      </w:pPr>
-      <w:r>
-        <w:rPr>
-          <w:rtl w:val="0"/>
-        </w:rPr>
-        <w:t xml:space="preserve">F: (Kind, Statement, Role, Resource); Data (Resource Kind).</w:t>
-      </w:r>
-    </w:p>
-    <w:p>
-      <w:pPr>
-        <w:widowControl w:val="0"/>
-        <w:spacing w:line="240" w:lineRule="auto"/>
-        <w:rPr/>
-      </w:pPr>
-      <w:r>
-        <w:rPr>
-          <w:rtl w:val="0"/>
-        </w:rPr>
-        <w:t xml:space="preserve">G: (Class, Kind, Statement, Role); Schema (Role Class)</w:t>
-      </w:r>
-    </w:p>
-    <w:p>
-      <w:pPr>
-        <w:widowControl w:val="0"/>
-        <w:spacing w:line="240" w:lineRule="auto"/>
-        <w:rPr/>
-      </w:pPr>
-      <w:r>
-        <w:rPr>
-          <w:rtl w:val="0"/>
-        </w:rPr>
-        <w:t xml:space="preserve">H: (Context, Class, Kind, Statement); Interaction (Statement Context).</w:t>
-      </w:r>
-    </w:p>
-    <w:p>
-      <w:pPr>
-        <w:widowControl w:val="0"/>
-        <w:spacing w:line="240" w:lineRule="auto"/>
-        <w:rPr/>
-      </w:pPr>
-      <w:r>
-        <w:rPr>
-          <w:rtl w:val="0"/>
-        </w:rPr>
-      </w:r>
-    </w:p>
-    <w:p>
-      <w:pPr>
-        <w:widowControl w:val="0"/>
-        <w:spacing w:line="240" w:lineRule="auto"/>
-        <w:rPr/>
-      </w:pPr>
-      <w:r>
-        <w:rPr>
-          <w:rtl w:val="0"/>
-        </w:rPr>
-        <w:t xml:space="preserve">ID: (H (G (F (E (D (C (B (A, Nil))))))));</w:t>
+        <w:t xml:space="preserve">A: (ID, ID, ID, ID);</w:t>
+      </w:r>
+    </w:p>
+    <w:p>
+      <w:pPr>
+        <w:widowControl w:val="0"/>
+        <w:spacing w:line="240" w:lineRule="auto"/>
+        <w:rPr/>
+      </w:pPr>
+      <w:r>
+        <w:rPr>
+          <w:rtl w:val="0"/>
+        </w:rPr>
+        <w:t xml:space="preserve">B: (Transform, ID, ID, ID);</w:t>
+      </w:r>
+    </w:p>
+    <w:p>
+      <w:pPr>
+        <w:widowControl w:val="0"/>
+        <w:spacing w:line="240" w:lineRule="auto"/>
+        <w:rPr/>
+      </w:pPr>
+      <w:r>
+        <w:rPr>
+          <w:rtl w:val="0"/>
+        </w:rPr>
+        <w:t xml:space="preserve">C: (Mapping, Transform, ID, ID);</w:t>
+      </w:r>
+    </w:p>
+    <w:p>
+      <w:pPr>
+        <w:widowControl w:val="0"/>
+        <w:spacing w:line="240" w:lineRule="auto"/>
+        <w:rPr/>
+      </w:pPr>
+      <w:r>
+        <w:rPr>
+          <w:rtl w:val="0"/>
+        </w:rPr>
+        <w:t xml:space="preserve">D: (Template, Mapping, Transform, ID);</w:t>
+      </w:r>
+    </w:p>
+    <w:p>
+      <w:pPr>
+        <w:widowControl w:val="0"/>
+        <w:spacing w:line="240" w:lineRule="auto"/>
+        <w:rPr/>
+      </w:pPr>
+      <w:r>
+        <w:rPr>
+          <w:rtl w:val="0"/>
+        </w:rPr>
+        <w:t xml:space="preserve">E: (Augmentation, Template, Mapping, Transform);</w:t>
+      </w:r>
+    </w:p>
+    <w:p>
+      <w:pPr>
+        <w:widowControl w:val="0"/>
+        <w:spacing w:line="240" w:lineRule="auto"/>
+        <w:rPr/>
+      </w:pPr>
+      <w:r>
+        <w:rPr>
+          <w:rtl w:val="0"/>
+        </w:rPr>
+        <w:t xml:space="preserve">F: (Model, Augmentation, Template, Mapping);</w:t>
+      </w:r>
+    </w:p>
+    <w:p>
+      <w:pPr>
+        <w:widowControl w:val="0"/>
+        <w:spacing w:line="240" w:lineRule="auto"/>
+        <w:rPr/>
+      </w:pPr>
+      <w:r>
+        <w:rPr>
+          <w:rtl w:val="0"/>
+        </w:rPr>
+        <w:t xml:space="preserve">G: (Resource, Model, Augmentation, Template);</w:t>
+      </w:r>
+    </w:p>
+    <w:p>
+      <w:pPr>
+        <w:widowControl w:val="0"/>
+        <w:spacing w:line="240" w:lineRule="auto"/>
+        <w:rPr/>
+      </w:pPr>
+      <w:r>
+        <w:rPr>
+          <w:rtl w:val="0"/>
+        </w:rPr>
+        <w:t xml:space="preserve">H: (Role, Resource, Model, Augmentation);</w:t>
+      </w:r>
+    </w:p>
+    <w:p>
+      <w:pPr>
+        <w:widowControl w:val="0"/>
+        <w:spacing w:line="240" w:lineRule="auto"/>
+        <w:rPr/>
+      </w:pPr>
+      <w:r>
+        <w:rPr>
+          <w:rtl w:val="0"/>
+        </w:rPr>
+        <w:t xml:space="preserve">I: (Statement, Role, Resource, Model);</w:t>
+      </w:r>
+    </w:p>
+    <w:p>
+      <w:pPr>
+        <w:widowControl w:val="0"/>
+        <w:spacing w:line="240" w:lineRule="auto"/>
+        <w:rPr/>
+      </w:pPr>
+      <w:r>
+        <w:rPr>
+          <w:rtl w:val="0"/>
+        </w:rPr>
+        <w:t xml:space="preserve">J: (Kind, Statement, Role, Resource); Data (Resource Kind).</w:t>
+      </w:r>
+    </w:p>
+    <w:p>
+      <w:pPr>
+        <w:widowControl w:val="0"/>
+        <w:spacing w:line="240" w:lineRule="auto"/>
+        <w:rPr/>
+      </w:pPr>
+      <w:r>
+        <w:rPr>
+          <w:rtl w:val="0"/>
+        </w:rPr>
+        <w:t xml:space="preserve">K: (Class, Kind, Statement, Role); Schema (Role Class)</w:t>
+      </w:r>
+    </w:p>
+    <w:p>
+      <w:pPr>
+        <w:widowControl w:val="0"/>
+        <w:spacing w:line="240" w:lineRule="auto"/>
+        <w:rPr/>
+      </w:pPr>
+      <w:r>
+        <w:rPr>
+          <w:rtl w:val="0"/>
+        </w:rPr>
+        <w:t xml:space="preserve">L: (Context, Class, Kind, Statement); Interaction (Statement Context).</w:t>
+      </w:r>
+    </w:p>
+    <w:p>
+      <w:pPr>
+        <w:widowControl w:val="0"/>
+        <w:spacing w:line="240" w:lineRule="auto"/>
+        <w:rPr/>
+      </w:pPr>
+      <w:r>
+        <w:rPr>
+          <w:rtl w:val="0"/>
+        </w:rPr>
+      </w:r>
+    </w:p>
+    <w:p>
+      <w:pPr>
+        <w:widowControl w:val="0"/>
+        <w:spacing w:line="240" w:lineRule="auto"/>
+        <w:rPr/>
+      </w:pPr>
+      <w:r>
+        <w:rPr>
+          <w:rtl w:val="0"/>
+        </w:rPr>
+        <w:t xml:space="preserve">ID: (L (K (J (I (H (G (F (E (D (C (B (A, Nil))))))))))));</w:t>
       </w:r>
     </w:p>
     <w:p>
@@ -21444,6 +21625,31 @@
         <w:rPr>
           <w:rtl w:val="0"/>
         </w:rPr>
+        <w:t xml:space="preserve">MDM. Provenance. Versioning. Dimensional context values / queries. Model Facets APIs: Functional, Semiotic, Dimensional Dataflow contexts / order / roles HATEOAS APIs workflows. Protocol: Dialog. Browse / analyze / transform "activations" (REST / JAF) according Facets.</w:t>
+      </w:r>
+    </w:p>
+    <w:p>
+      <w:pPr>
+        <w:widowControl w:val="0"/>
+        <w:spacing w:line="240" w:lineRule="auto"/>
+        <w:rPr/>
+      </w:pPr>
+      <w:r>
+        <w:rPr>
+          <w:rtl w:val="0"/>
+        </w:rPr>
+      </w:r>
+    </w:p>
+    <w:p>
+      <w:pPr>
+        <w:widowControl w:val="0"/>
+        <w:spacing w:line="240" w:lineRule="auto"/>
+        <w:rPr/>
+      </w:pPr>
+      <w:r>
+        <w:rPr>
+          <w:rtl w:val="0"/>
+        </w:rPr>
         <w:t xml:space="preserve">Deployment:</w:t>
       </w:r>
     </w:p>
@@ -21494,56 +21700,6 @@
         <w:rPr>
           <w:rtl w:val="0"/>
         </w:rPr>
-        <w:t xml:space="preserve">Backend (Protocol / APIs / Services): key / value, tuple store. Event sourcing / Saga pattern (DIDs). Protocol / APIs / Services: events / callbacks / Backend API.</w:t>
-      </w:r>
-    </w:p>
-    <w:p>
-      <w:pPr>
-        <w:widowControl w:val="0"/>
-        <w:spacing w:line="240" w:lineRule="auto"/>
-        <w:rPr/>
-      </w:pPr>
-      <w:r>
-        <w:rPr>
-          <w:rtl w:val="0"/>
-        </w:rPr>
-      </w:r>
-    </w:p>
-    <w:p>
-      <w:pPr>
-        <w:widowControl w:val="0"/>
-        <w:spacing w:line="240" w:lineRule="auto"/>
-        <w:rPr/>
-      </w:pPr>
-      <w:r>
-        <w:rPr>
-          <w:rtl w:val="0"/>
-        </w:rPr>
-        <w:t xml:space="preserve">Backend: indices (Roles, Contexts, IDs): permutations / rotations. Filter (Map Reduce queries). Augmentations. Quad: 6 permutations, index layers occurrences. Encoding IDs: 6-tuple(s), index 20 permutations. Permutations: prefix of indexed tuple. Quad Layers: rotations.</w:t>
-      </w:r>
-    </w:p>
-    <w:p>
-      <w:pPr>
-        <w:widowControl w:val="0"/>
-        <w:spacing w:line="240" w:lineRule="auto"/>
-        <w:rPr/>
-      </w:pPr>
-      <w:r>
-        <w:rPr>
-          <w:rtl w:val="0"/>
-        </w:rPr>
-      </w:r>
-    </w:p>
-    <w:p>
-      <w:pPr>
-        <w:widowControl w:val="0"/>
-        <w:spacing w:line="240" w:lineRule="auto"/>
-        <w:rPr/>
-      </w:pPr>
-      <w:r>
-        <w:rPr>
-          <w:rtl w:val="0"/>
-        </w:rPr>
         <w:t xml:space="preserve">Protocol (Events / Encoding : Augmentation / Model). APIs / Services interface. Node: Signature routes bindings. Bus. Message I/O: Model objects parsing / rendering (Augmentation / Backend).</w:t>
       </w:r>
     </w:p>
@@ -21619,31 +21775,6 @@
         <w:rPr>
           <w:rtl w:val="0"/>
         </w:rPr>
-        <w:t xml:space="preserve">MDM. Provenance. Versioning. Dimensional context values / queries. Model Facets APIs: Functional, Semiotic, Dimensional Dataflow contexts / order / roles HATEOAS APIs workflows. Protocol: Dialog. Browse / analyze / transform "activations" (REST / JAF) according Facets.</w:t>
-      </w:r>
-    </w:p>
-    <w:p>
-      <w:pPr>
-        <w:widowControl w:val="0"/>
-        <w:spacing w:line="240" w:lineRule="auto"/>
-        <w:rPr/>
-      </w:pPr>
-      <w:r>
-        <w:rPr>
-          <w:rtl w:val="0"/>
-        </w:rPr>
-      </w:r>
-    </w:p>
-    <w:p>
-      <w:pPr>
-        <w:widowControl w:val="0"/>
-        <w:spacing w:line="240" w:lineRule="auto"/>
-        <w:rPr/>
-      </w:pPr>
-      <w:r>
-        <w:rPr>
-          <w:rtl w:val="0"/>
-        </w:rPr>
         <w:t xml:space="preserve">Services: Protocol based distributed declarative interaction interfaces. Protocol integration layer.</w:t>
       </w:r>
     </w:p>
@@ -21720,6 +21851,121 @@
           <w:rtl w:val="0"/>
         </w:rPr>
         <w:t xml:space="preserve">Registry: Bound identifier context attributes / lookup identifiers roles. Activation.</w:t>
+      </w:r>
+    </w:p>
+    <w:p>
+      <w:pPr>
+        <w:widowControl w:val="0"/>
+        <w:spacing w:line="240" w:lineRule="auto"/>
+        <w:rPr/>
+      </w:pPr>
+      <w:r>
+        <w:rPr>
+          <w:rtl w:val="0"/>
+        </w:rPr>
+      </w:r>
+    </w:p>
+    <w:p>
+      <w:pPr>
+        <w:widowControl w:val="0"/>
+        <w:spacing w:line="240" w:lineRule="auto"/>
+        <w:rPr/>
+      </w:pPr>
+      <w:r>
+        <w:rPr>
+          <w:rtl w:val="0"/>
+        </w:rPr>
+        <w:t xml:space="preserve">Backend: Model Indices (Context layers, Statement Roles, IDs): combinations / permutations / rotations. Filter (Map Reduce queries: match patterns). Augmentations. Quads: rotations, index layers occurrences. Encoding IDs: tuple(s), permutations. Permutations / rotations: prefix permutations of indexed tuple.</w:t>
+      </w:r>
+    </w:p>
+    <w:p>
+      <w:pPr>
+        <w:widowControl w:val="0"/>
+        <w:spacing w:line="240" w:lineRule="auto"/>
+        <w:rPr/>
+      </w:pPr>
+      <w:r>
+        <w:rPr>
+          <w:rtl w:val="0"/>
+        </w:rPr>
+      </w:r>
+    </w:p>
+    <w:p>
+      <w:pPr>
+        <w:widowControl w:val="0"/>
+        <w:spacing w:line="240" w:lineRule="auto"/>
+        <w:rPr/>
+      </w:pPr>
+      <w:r>
+        <w:rPr>
+          <w:rtl w:val="0"/>
+        </w:rPr>
+        <w:t xml:space="preserve">Backend: Dataflow index. Index Augmentation(s) / Mapping domain / range signatures patterns ordered bindings (streams / routes). Mapping Rules: Grammar, Combination transforms. Order. Repetition.</w:t>
+      </w:r>
+    </w:p>
+    <w:p>
+      <w:pPr>
+        <w:widowControl w:val="0"/>
+        <w:spacing w:line="240" w:lineRule="auto"/>
+        <w:rPr/>
+      </w:pPr>
+      <w:r>
+        <w:rPr>
+          <w:rtl w:val="0"/>
+        </w:rPr>
+      </w:r>
+    </w:p>
+    <w:p>
+      <w:pPr>
+        <w:rPr/>
+      </w:pPr>
+      <w:r>
+        <w:rPr>
+          <w:rtl w:val="0"/>
+        </w:rPr>
+        <w:t xml:space="preserve">Backend Quads (layers): Augmentation (Context) input given to Template (Subject) : Mappings.</w:t>
+      </w:r>
+    </w:p>
+    <w:p>
+      <w:pPr>
+        <w:rPr/>
+      </w:pPr>
+      <w:r>
+        <w:rPr>
+          <w:rtl w:val="0"/>
+        </w:rPr>
+      </w:r>
+    </w:p>
+    <w:p>
+      <w:pPr>
+        <w:rPr/>
+      </w:pPr>
+      <w:r>
+        <w:rPr>
+          <w:rtl w:val="0"/>
+        </w:rPr>
+        <w:t xml:space="preserve">Backend Quads (layers): Model (Context) input given to Augmentation (Subject) : Templates.</w:t>
+      </w:r>
+    </w:p>
+    <w:p>
+      <w:pPr>
+        <w:rPr/>
+      </w:pPr>
+      <w:r>
+        <w:rPr>
+          <w:rtl w:val="0"/>
+        </w:rPr>
+      </w:r>
+    </w:p>
+    <w:p>
+      <w:pPr>
+        <w:rPr/>
+      </w:pPr>
+      <w:r>
+        <w:rPr>
+          <w:rtl w:val="0"/>
+        </w:rPr>
+        <w:t xml:space="preserve">Backend Quads (layers): Resource (Context) input given to Model (Subject) : Augmentations (Resource is result of Augmentation instance in Model).</w:t>
       </w:r>
     </w:p>
     <w:p>
@@ -24868,6 +25114,134 @@
     <w:rPr>
       <w:sz w:val="52"/>
       <w:szCs w:val="52"/>
+    </w:rPr>
+  </w:style>
+  <w:style w:type="paragraph" w:styleId="Normal" w:default="1">
+    <w:name w:val="normal"/>
+  </w:style>
+  <w:style w:type="table" w:styleId="TableNormal" w:default="1">
+    <w:name w:val="Table Normal"/>
+  </w:style>
+  <w:style w:type="paragraph" w:styleId="Heading1">
+    <w:name w:val="heading 1"/>
+    <w:basedOn w:val="Normal"/>
+    <w:next w:val="Normal"/>
+    <w:pPr>
+      <w:keepNext w:val="1"/>
+      <w:keepLines w:val="1"/>
+      <w:spacing w:after="120" w:before="400" w:lineRule="auto"/>
+    </w:pPr>
+    <w:rPr>
+      <w:sz w:val="40"/>
+      <w:szCs w:val="40"/>
+    </w:rPr>
+  </w:style>
+  <w:style w:type="paragraph" w:styleId="Heading2">
+    <w:name w:val="heading 2"/>
+    <w:basedOn w:val="Normal"/>
+    <w:next w:val="Normal"/>
+    <w:pPr>
+      <w:keepNext w:val="1"/>
+      <w:keepLines w:val="1"/>
+      <w:spacing w:after="120" w:before="360" w:lineRule="auto"/>
+    </w:pPr>
+    <w:rPr>
+      <w:b w:val="0"/>
+      <w:sz w:val="32"/>
+      <w:szCs w:val="32"/>
+    </w:rPr>
+  </w:style>
+  <w:style w:type="paragraph" w:styleId="Heading3">
+    <w:name w:val="heading 3"/>
+    <w:basedOn w:val="Normal"/>
+    <w:next w:val="Normal"/>
+    <w:pPr>
+      <w:keepNext w:val="1"/>
+      <w:keepLines w:val="1"/>
+      <w:spacing w:after="80" w:before="320" w:lineRule="auto"/>
+    </w:pPr>
+    <w:rPr>
+      <w:b w:val="0"/>
+      <w:color w:val="434343"/>
+      <w:sz w:val="28"/>
+      <w:szCs w:val="28"/>
+    </w:rPr>
+  </w:style>
+  <w:style w:type="paragraph" w:styleId="Heading4">
+    <w:name w:val="heading 4"/>
+    <w:basedOn w:val="Normal"/>
+    <w:next w:val="Normal"/>
+    <w:pPr>
+      <w:keepNext w:val="1"/>
+      <w:keepLines w:val="1"/>
+      <w:spacing w:after="80" w:before="280" w:lineRule="auto"/>
+    </w:pPr>
+    <w:rPr>
+      <w:color w:val="666666"/>
+      <w:sz w:val="24"/>
+      <w:szCs w:val="24"/>
+    </w:rPr>
+  </w:style>
+  <w:style w:type="paragraph" w:styleId="Heading5">
+    <w:name w:val="heading 5"/>
+    <w:basedOn w:val="Normal"/>
+    <w:next w:val="Normal"/>
+    <w:pPr>
+      <w:keepNext w:val="1"/>
+      <w:keepLines w:val="1"/>
+      <w:spacing w:after="80" w:before="240" w:lineRule="auto"/>
+    </w:pPr>
+    <w:rPr>
+      <w:color w:val="666666"/>
+      <w:sz w:val="22"/>
+      <w:szCs w:val="22"/>
+    </w:rPr>
+  </w:style>
+  <w:style w:type="paragraph" w:styleId="Heading6">
+    <w:name w:val="heading 6"/>
+    <w:basedOn w:val="Normal"/>
+    <w:next w:val="Normal"/>
+    <w:pPr>
+      <w:keepNext w:val="1"/>
+      <w:keepLines w:val="1"/>
+      <w:spacing w:after="80" w:before="240" w:lineRule="auto"/>
+    </w:pPr>
+    <w:rPr>
+      <w:i w:val="1"/>
+      <w:color w:val="666666"/>
+      <w:sz w:val="22"/>
+      <w:szCs w:val="22"/>
+    </w:rPr>
+  </w:style>
+  <w:style w:type="paragraph" w:styleId="Title">
+    <w:name w:val="Title"/>
+    <w:basedOn w:val="Normal"/>
+    <w:next w:val="Normal"/>
+    <w:pPr>
+      <w:keepNext w:val="1"/>
+      <w:keepLines w:val="1"/>
+      <w:spacing w:after="60" w:before="0" w:lineRule="auto"/>
+    </w:pPr>
+    <w:rPr>
+      <w:sz w:val="52"/>
+      <w:szCs w:val="52"/>
+    </w:rPr>
+  </w:style>
+  <w:style w:type="paragraph" w:styleId="Subtitle">
+    <w:name w:val="Subtitle"/>
+    <w:basedOn w:val="Normal"/>
+    <w:next w:val="Normal"/>
+    <w:pPr>
+      <w:keepNext w:val="1"/>
+      <w:keepLines w:val="1"/>
+      <w:spacing w:after="320" w:before="0" w:lineRule="auto"/>
+    </w:pPr>
+    <w:rPr>
+      <w:rFonts w:ascii="Arial" w:cs="Arial" w:eastAsia="Arial" w:hAnsi="Arial"/>
+      <w:i w:val="0"/>
+      <w:color w:val="666666"/>
+      <w:sz w:val="30"/>
+      <w:szCs w:val="30"/>
     </w:rPr>
   </w:style>
   <w:style w:type="paragraph" w:styleId="Subtitle">

--- a/Index.docx
+++ b/Index.docx
@@ -5827,46 +5827,46 @@
         <w:rPr>
           <w:rtl w:val="0"/>
         </w:rPr>
-        <w:t xml:space="preserve">(Transform, ID, ID, ID);</w:t>
-      </w:r>
-    </w:p>
-    <w:p>
-      <w:pPr>
-        <w:widowControl w:val="0"/>
-        <w:spacing w:line="240" w:lineRule="auto"/>
-        <w:rPr/>
-      </w:pPr>
-      <w:r>
-        <w:rPr>
-          <w:rtl w:val="0"/>
-        </w:rPr>
-        <w:t xml:space="preserve">(Mapping, Transform, ID, ID);</w:t>
-      </w:r>
-    </w:p>
-    <w:p>
-      <w:pPr>
-        <w:widowControl w:val="0"/>
-        <w:spacing w:line="240" w:lineRule="auto"/>
-        <w:rPr/>
-      </w:pPr>
-      <w:r>
-        <w:rPr>
-          <w:rtl w:val="0"/>
-        </w:rPr>
-        <w:t xml:space="preserve">(Template, Mapping, Transform, ID);</w:t>
-      </w:r>
-    </w:p>
-    <w:p>
-      <w:pPr>
-        <w:widowControl w:val="0"/>
-        <w:spacing w:line="240" w:lineRule="auto"/>
-        <w:rPr/>
-      </w:pPr>
-      <w:r>
-        <w:rPr>
-          <w:rtl w:val="0"/>
-        </w:rPr>
-        <w:t xml:space="preserve">(Augmentation, Template, Mapping, Transform);</w:t>
+        <w:t xml:space="preserve">(Transform : Message, ID, ID, ID);</w:t>
+      </w:r>
+    </w:p>
+    <w:p>
+      <w:pPr>
+        <w:widowControl w:val="0"/>
+        <w:spacing w:line="240" w:lineRule="auto"/>
+        <w:rPr/>
+      </w:pPr>
+      <w:r>
+        <w:rPr>
+          <w:rtl w:val="0"/>
+        </w:rPr>
+        <w:t xml:space="preserve">(Mapping : Verb query / assert, Transform : Message, ID, ID);</w:t>
+      </w:r>
+    </w:p>
+    <w:p>
+      <w:pPr>
+        <w:widowControl w:val="0"/>
+        <w:spacing w:line="240" w:lineRule="auto"/>
+        <w:rPr/>
+      </w:pPr>
+      <w:r>
+        <w:rPr>
+          <w:rtl w:val="0"/>
+        </w:rPr>
+        <w:t xml:space="preserve">(Template : Message, Mapping, Transform : Message, ID);</w:t>
+      </w:r>
+    </w:p>
+    <w:p>
+      <w:pPr>
+        <w:widowControl w:val="0"/>
+        <w:spacing w:line="240" w:lineRule="auto"/>
+        <w:rPr/>
+      </w:pPr>
+      <w:r>
+        <w:rPr>
+          <w:rtl w:val="0"/>
+        </w:rPr>
+        <w:t xml:space="preserve">(Augmentation, Template : Message, Mapping, Transform : Message);</w:t>
       </w:r>
     </w:p>
     <w:p>
@@ -21978,6 +21978,635 @@
         </w:rPr>
       </w:r>
     </w:p>
+    <w:p>
+      <w:pPr>
+        <w:widowControl w:val="0"/>
+        <w:numPr>
+          <w:ilvl w:val="0"/>
+          <w:numId w:val="1"/>
+        </w:numPr>
+        <w:spacing w:line="240" w:lineRule="auto"/>
+        <w:ind w:left="600" w:hanging="360"/>
+      </w:pPr>
+      <w:r>
+        <w:rPr>
+          <w:rtl w:val="0"/>
+        </w:rPr>
+        <w:t xml:space="preserve">ID&lt;ID&gt;</w:t>
+      </w:r>
+    </w:p>
+    <w:p>
+      <w:pPr>
+        <w:widowControl w:val="0"/>
+        <w:numPr>
+          <w:ilvl w:val="0"/>
+          <w:numId w:val="1"/>
+        </w:numPr>
+        <w:spacing w:line="240" w:lineRule="auto"/>
+        <w:ind w:left="600" w:hanging="360"/>
+      </w:pPr>
+      <w:r>
+        <w:rPr>
+          <w:rtl w:val="0"/>
+        </w:rPr>
+        <w:t xml:space="preserve">Context&lt;ID&gt;</w:t>
+      </w:r>
+    </w:p>
+    <w:p>
+      <w:pPr>
+        <w:widowControl w:val="0"/>
+        <w:numPr>
+          <w:ilvl w:val="0"/>
+          <w:numId w:val="1"/>
+        </w:numPr>
+        <w:spacing w:line="240" w:lineRule="auto"/>
+        <w:ind w:left="600" w:hanging="360"/>
+      </w:pPr>
+      <w:r>
+        <w:rPr>
+          <w:rtl w:val="0"/>
+        </w:rPr>
+        <w:t xml:space="preserve">Message&lt;Context&gt;</w:t>
+      </w:r>
+    </w:p>
+    <w:p>
+      <w:pPr>
+        <w:widowControl w:val="0"/>
+        <w:numPr>
+          <w:ilvl w:val="0"/>
+          <w:numId w:val="1"/>
+        </w:numPr>
+        <w:spacing w:line="240" w:lineRule="auto"/>
+        <w:ind w:left="600" w:hanging="360"/>
+      </w:pPr>
+      <w:r>
+        <w:rPr>
+          <w:rtl w:val="0"/>
+        </w:rPr>
+        <w:t xml:space="preserve">Template&lt;Message&gt; : Augmentation Mapping range</w:t>
+      </w:r>
+    </w:p>
+    <w:p>
+      <w:pPr>
+        <w:widowControl w:val="0"/>
+        <w:numPr>
+          <w:ilvl w:val="0"/>
+          <w:numId w:val="1"/>
+        </w:numPr>
+        <w:spacing w:line="240" w:lineRule="auto"/>
+        <w:ind w:left="600" w:hanging="360"/>
+      </w:pPr>
+      <w:r>
+        <w:rPr>
+          <w:rtl w:val="0"/>
+        </w:rPr>
+        <w:t xml:space="preserve">Mapping&lt;Template&gt; : Functional Transform. Resource materialized results (query / assert: Dialogs)</w:t>
+      </w:r>
+    </w:p>
+    <w:p>
+      <w:pPr>
+        <w:widowControl w:val="0"/>
+        <w:numPr>
+          <w:ilvl w:val="0"/>
+          <w:numId w:val="1"/>
+        </w:numPr>
+        <w:spacing w:line="240" w:lineRule="auto"/>
+        <w:ind w:left="600" w:hanging="360"/>
+      </w:pPr>
+      <w:r>
+        <w:rPr>
+          <w:rtl w:val="0"/>
+        </w:rPr>
+        <w:t xml:space="preserve">Transform&lt;Mapping&gt; : Augmentation Mapping domain</w:t>
+      </w:r>
+    </w:p>
+    <w:p>
+      <w:pPr>
+        <w:widowControl w:val="0"/>
+        <w:numPr>
+          <w:ilvl w:val="0"/>
+          <w:numId w:val="1"/>
+        </w:numPr>
+        <w:spacing w:line="240" w:lineRule="auto"/>
+        <w:ind w:left="600" w:hanging="360"/>
+      </w:pPr>
+      <w:r>
+        <w:rPr>
+          <w:rtl w:val="0"/>
+        </w:rPr>
+        <w:t xml:space="preserve">Augmentation&lt;Transform&gt; : Resource is Augmentation Mapping Transform result / instance</w:t>
+      </w:r>
+    </w:p>
+    <w:p>
+      <w:pPr>
+        <w:widowControl w:val="0"/>
+        <w:numPr>
+          <w:ilvl w:val="0"/>
+          <w:numId w:val="1"/>
+        </w:numPr>
+        <w:spacing w:line="240" w:lineRule="auto"/>
+        <w:ind w:left="600" w:hanging="360"/>
+      </w:pPr>
+      <w:r>
+        <w:rPr>
+          <w:rtl w:val="0"/>
+        </w:rPr>
+        <w:t xml:space="preserve">Resource&lt;Augmentation&gt; : Augmentation Transform Mapping materialized result</w:t>
+      </w:r>
+    </w:p>
+    <w:p>
+      <w:pPr>
+        <w:widowControl w:val="0"/>
+        <w:numPr>
+          <w:ilvl w:val="0"/>
+          <w:numId w:val="1"/>
+        </w:numPr>
+        <w:spacing w:line="240" w:lineRule="auto"/>
+        <w:ind w:left="600" w:hanging="360"/>
+      </w:pPr>
+      <w:r>
+        <w:rPr>
+          <w:rtl w:val="0"/>
+        </w:rPr>
+        <w:t xml:space="preserve">Role&lt;Resource&gt; : CSPO Role</w:t>
+      </w:r>
+    </w:p>
+    <w:p>
+      <w:pPr>
+        <w:widowControl w:val="0"/>
+        <w:numPr>
+          <w:ilvl w:val="0"/>
+          <w:numId w:val="1"/>
+        </w:numPr>
+        <w:spacing w:line="240" w:lineRule="auto"/>
+        <w:ind w:left="600" w:hanging="360"/>
+      </w:pPr>
+      <w:r>
+        <w:rPr>
+          <w:rtl w:val="0"/>
+        </w:rPr>
+        <w:t xml:space="preserve">Statement&lt;Role&gt; : CSPO Quad</w:t>
+      </w:r>
+    </w:p>
+    <w:p>
+      <w:pPr>
+        <w:widowControl w:val="0"/>
+        <w:numPr>
+          <w:ilvl w:val="0"/>
+          <w:numId w:val="1"/>
+        </w:numPr>
+        <w:spacing w:line="240" w:lineRule="auto"/>
+        <w:ind w:left="600" w:hanging="360"/>
+      </w:pPr>
+      <w:r>
+        <w:rPr>
+          <w:rtl w:val="0"/>
+        </w:rPr>
+        <w:t xml:space="preserve">Model&lt;Statement&gt; : Set of Statements. Facets (Mappings)</w:t>
+      </w:r>
+    </w:p>
+    <w:p>
+      <w:pPr>
+        <w:widowControl w:val="0"/>
+        <w:spacing w:line="240" w:lineRule="auto"/>
+        <w:rPr/>
+      </w:pPr>
+      <w:r>
+        <w:rPr>
+          <w:rtl w:val="0"/>
+        </w:rPr>
+      </w:r>
+    </w:p>
+    <w:p>
+      <w:pPr>
+        <w:widowControl w:val="0"/>
+        <w:numPr>
+          <w:ilvl w:val="0"/>
+          <w:numId w:val="1"/>
+        </w:numPr>
+        <w:spacing w:line="240" w:lineRule="auto"/>
+        <w:ind w:left="600" w:hanging="360"/>
+      </w:pPr>
+      <w:r>
+        <w:rPr>
+          <w:rtl w:val="0"/>
+        </w:rPr>
+        <w:t xml:space="preserve">(ID, ID, ID, ID);</w:t>
+      </w:r>
+    </w:p>
+    <w:p>
+      <w:pPr>
+        <w:widowControl w:val="0"/>
+        <w:numPr>
+          <w:ilvl w:val="0"/>
+          <w:numId w:val="1"/>
+        </w:numPr>
+        <w:spacing w:line="240" w:lineRule="auto"/>
+        <w:ind w:left="600" w:hanging="360"/>
+      </w:pPr>
+      <w:r>
+        <w:rPr>
+          <w:rtl w:val="0"/>
+        </w:rPr>
+        <w:t xml:space="preserve">(Context, ID, ID, ID);</w:t>
+      </w:r>
+    </w:p>
+    <w:p>
+      <w:pPr>
+        <w:widowControl w:val="0"/>
+        <w:numPr>
+          <w:ilvl w:val="0"/>
+          <w:numId w:val="1"/>
+        </w:numPr>
+        <w:spacing w:line="240" w:lineRule="auto"/>
+        <w:ind w:left="600" w:hanging="360"/>
+      </w:pPr>
+      <w:r>
+        <w:rPr>
+          <w:rtl w:val="0"/>
+        </w:rPr>
+        <w:t xml:space="preserve">(Message, Context, ID, ID);</w:t>
+      </w:r>
+    </w:p>
+    <w:p>
+      <w:pPr>
+        <w:widowControl w:val="0"/>
+        <w:numPr>
+          <w:ilvl w:val="0"/>
+          <w:numId w:val="1"/>
+        </w:numPr>
+        <w:spacing w:line="240" w:lineRule="auto"/>
+        <w:ind w:left="600" w:hanging="360"/>
+      </w:pPr>
+      <w:r>
+        <w:rPr>
+          <w:rtl w:val="0"/>
+        </w:rPr>
+        <w:t xml:space="preserve">(Template, Message, Context, ID);</w:t>
+      </w:r>
+    </w:p>
+    <w:p>
+      <w:pPr>
+        <w:widowControl w:val="0"/>
+        <w:numPr>
+          <w:ilvl w:val="0"/>
+          <w:numId w:val="1"/>
+        </w:numPr>
+        <w:spacing w:line="240" w:lineRule="auto"/>
+        <w:ind w:left="600" w:hanging="360"/>
+      </w:pPr>
+      <w:r>
+        <w:rPr>
+          <w:rtl w:val="0"/>
+        </w:rPr>
+        <w:t xml:space="preserve">(Mapping, Template, Message, Context);</w:t>
+      </w:r>
+    </w:p>
+    <w:p>
+      <w:pPr>
+        <w:widowControl w:val="0"/>
+        <w:numPr>
+          <w:ilvl w:val="0"/>
+          <w:numId w:val="1"/>
+        </w:numPr>
+        <w:spacing w:line="240" w:lineRule="auto"/>
+        <w:ind w:left="600" w:hanging="360"/>
+      </w:pPr>
+      <w:r>
+        <w:rPr>
+          <w:rtl w:val="0"/>
+        </w:rPr>
+        <w:t xml:space="preserve">(Transform, Mapping, Template, Message);</w:t>
+      </w:r>
+    </w:p>
+    <w:p>
+      <w:pPr>
+        <w:widowControl w:val="0"/>
+        <w:numPr>
+          <w:ilvl w:val="0"/>
+          <w:numId w:val="1"/>
+        </w:numPr>
+        <w:spacing w:line="240" w:lineRule="auto"/>
+        <w:ind w:left="600" w:hanging="360"/>
+      </w:pPr>
+      <w:r>
+        <w:rPr>
+          <w:rtl w:val="0"/>
+        </w:rPr>
+        <w:t xml:space="preserve">(Augmentation, Transform, Mapping, Template);</w:t>
+      </w:r>
+    </w:p>
+    <w:p>
+      <w:pPr>
+        <w:widowControl w:val="0"/>
+        <w:numPr>
+          <w:ilvl w:val="0"/>
+          <w:numId w:val="1"/>
+        </w:numPr>
+        <w:spacing w:line="240" w:lineRule="auto"/>
+        <w:ind w:left="600" w:hanging="360"/>
+      </w:pPr>
+      <w:r>
+        <w:rPr>
+          <w:rtl w:val="0"/>
+        </w:rPr>
+        <w:t xml:space="preserve">(Resource, Augmentation, Transform, Mapping);</w:t>
+      </w:r>
+    </w:p>
+    <w:p>
+      <w:pPr>
+        <w:widowControl w:val="0"/>
+        <w:numPr>
+          <w:ilvl w:val="0"/>
+          <w:numId w:val="1"/>
+        </w:numPr>
+        <w:spacing w:line="240" w:lineRule="auto"/>
+        <w:ind w:left="600" w:hanging="360"/>
+      </w:pPr>
+      <w:r>
+        <w:rPr>
+          <w:rtl w:val="0"/>
+        </w:rPr>
+        <w:t xml:space="preserve">(Role, Resource, Augmentation, Transform);</w:t>
+      </w:r>
+    </w:p>
+    <w:p>
+      <w:pPr>
+        <w:widowControl w:val="0"/>
+        <w:numPr>
+          <w:ilvl w:val="0"/>
+          <w:numId w:val="1"/>
+        </w:numPr>
+        <w:spacing w:line="240" w:lineRule="auto"/>
+        <w:ind w:left="600" w:hanging="360"/>
+      </w:pPr>
+      <w:r>
+        <w:rPr>
+          <w:rtl w:val="0"/>
+        </w:rPr>
+        <w:t xml:space="preserve">(Statement, Role, Resource, Augmentation);</w:t>
+      </w:r>
+    </w:p>
+    <w:p>
+      <w:pPr>
+        <w:widowControl w:val="0"/>
+        <w:numPr>
+          <w:ilvl w:val="0"/>
+          <w:numId w:val="1"/>
+        </w:numPr>
+        <w:spacing w:line="240" w:lineRule="auto"/>
+        <w:ind w:left="600" w:hanging="360"/>
+      </w:pPr>
+      <w:r>
+        <w:rPr>
+          <w:rtl w:val="0"/>
+        </w:rPr>
+        <w:t xml:space="preserve">(Model, Statement, Role, Resource);</w:t>
+      </w:r>
+    </w:p>
+    <w:p>
+      <w:pPr>
+        <w:widowControl w:val="0"/>
+        <w:spacing w:line="240" w:lineRule="auto"/>
+        <w:rPr/>
+      </w:pPr>
+      <w:r>
+        <w:rPr>
+          <w:rtl w:val="0"/>
+        </w:rPr>
+      </w:r>
+    </w:p>
+    <w:p>
+      <w:pPr>
+        <w:widowControl w:val="0"/>
+        <w:numPr>
+          <w:ilvl w:val="0"/>
+          <w:numId w:val="1"/>
+        </w:numPr>
+        <w:spacing w:line="240" w:lineRule="auto"/>
+        <w:ind w:left="600" w:hanging="360"/>
+      </w:pPr>
+      <w:r>
+        <w:rPr>
+          <w:rtl w:val="0"/>
+        </w:rPr>
+        <w:t xml:space="preserve">Tryton</w:t>
+      </w:r>
+    </w:p>
+    <w:p>
+      <w:pPr>
+        <w:widowControl w:val="0"/>
+        <w:numPr>
+          <w:ilvl w:val="0"/>
+          <w:numId w:val="1"/>
+        </w:numPr>
+        <w:spacing w:line="240" w:lineRule="auto"/>
+        <w:ind w:left="600" w:hanging="360"/>
+      </w:pPr>
+      <w:r>
+        <w:rPr>
+          <w:rtl w:val="0"/>
+        </w:rPr>
+        <w:t xml:space="preserve">GNU Health</w:t>
+      </w:r>
+    </w:p>
+    <w:p>
+      <w:pPr>
+        <w:widowControl w:val="0"/>
+        <w:numPr>
+          <w:ilvl w:val="0"/>
+          <w:numId w:val="1"/>
+        </w:numPr>
+        <w:spacing w:line="240" w:lineRule="auto"/>
+        <w:ind w:left="600" w:hanging="360"/>
+      </w:pPr>
+      <w:r>
+        <w:rPr>
+          <w:rtl w:val="0"/>
+        </w:rPr>
+        <w:t xml:space="preserve">Apache Metamodel</w:t>
+      </w:r>
+    </w:p>
+    <w:p>
+      <w:pPr>
+        <w:widowControl w:val="0"/>
+        <w:numPr>
+          <w:ilvl w:val="0"/>
+          <w:numId w:val="1"/>
+        </w:numPr>
+        <w:spacing w:line="240" w:lineRule="auto"/>
+        <w:ind w:left="600" w:hanging="360"/>
+      </w:pPr>
+      <w:r>
+        <w:rPr>
+          <w:rtl w:val="0"/>
+        </w:rPr>
+        <w:t xml:space="preserve">JBoss Teiid</w:t>
+      </w:r>
+    </w:p>
+    <w:p>
+      <w:pPr>
+        <w:widowControl w:val="0"/>
+        <w:numPr>
+          <w:ilvl w:val="0"/>
+          <w:numId w:val="1"/>
+        </w:numPr>
+        <w:spacing w:line="240" w:lineRule="auto"/>
+        <w:ind w:left="600" w:hanging="360"/>
+      </w:pPr>
+      <w:r>
+        <w:rPr>
+          <w:rtl w:val="0"/>
+        </w:rPr>
+        <w:t xml:space="preserve">JBoss Drools / JBPM</w:t>
+      </w:r>
+    </w:p>
+    <w:p>
+      <w:pPr>
+        <w:widowControl w:val="0"/>
+        <w:numPr>
+          <w:ilvl w:val="0"/>
+          <w:numId w:val="1"/>
+        </w:numPr>
+        <w:spacing w:line="240" w:lineRule="auto"/>
+        <w:ind w:left="600" w:hanging="360"/>
+      </w:pPr>
+      <w:r>
+        <w:rPr>
+          <w:rtl w:val="0"/>
+        </w:rPr>
+        <w:t xml:space="preserve">OData</w:t>
+      </w:r>
+    </w:p>
+    <w:p>
+      <w:pPr>
+        <w:widowControl w:val="0"/>
+        <w:numPr>
+          <w:ilvl w:val="0"/>
+          <w:numId w:val="1"/>
+        </w:numPr>
+        <w:spacing w:line="240" w:lineRule="auto"/>
+        <w:ind w:left="600" w:hanging="360"/>
+      </w:pPr>
+      <w:r>
+        <w:rPr>
+          <w:rtl w:val="0"/>
+        </w:rPr>
+        <w:t xml:space="preserve">R2RQ</w:t>
+      </w:r>
+    </w:p>
+    <w:p>
+      <w:pPr>
+        <w:widowControl w:val="0"/>
+        <w:numPr>
+          <w:ilvl w:val="0"/>
+          <w:numId w:val="1"/>
+        </w:numPr>
+        <w:spacing w:line="240" w:lineRule="auto"/>
+        <w:ind w:left="600" w:hanging="360"/>
+      </w:pPr>
+      <w:r>
+        <w:rPr>
+          <w:rtl w:val="0"/>
+        </w:rPr>
+        <w:t xml:space="preserve">SPARQL</w:t>
+      </w:r>
+    </w:p>
+    <w:p>
+      <w:pPr>
+        <w:widowControl w:val="0"/>
+        <w:numPr>
+          <w:ilvl w:val="0"/>
+          <w:numId w:val="1"/>
+        </w:numPr>
+        <w:spacing w:line="240" w:lineRule="auto"/>
+        <w:ind w:left="600" w:hanging="360"/>
+      </w:pPr>
+      <w:r>
+        <w:rPr>
+          <w:rtl w:val="0"/>
+        </w:rPr>
+        <w:t xml:space="preserve">ISO 15926</w:t>
+      </w:r>
+    </w:p>
+    <w:p>
+      <w:pPr>
+        <w:widowControl w:val="0"/>
+        <w:numPr>
+          <w:ilvl w:val="0"/>
+          <w:numId w:val="1"/>
+        </w:numPr>
+        <w:spacing w:line="240" w:lineRule="auto"/>
+        <w:ind w:left="600" w:hanging="360"/>
+      </w:pPr>
+      <w:r>
+        <w:rPr>
+          <w:rtl w:val="0"/>
+        </w:rPr>
+        <w:t xml:space="preserve">DCI / MVC: JDBC / OGM / ORM / JCA / Activation JAF / Process Flows (state)</w:t>
+      </w:r>
+    </w:p>
+    <w:p>
+      <w:pPr>
+        <w:widowControl w:val="0"/>
+        <w:numPr>
+          <w:ilvl w:val="0"/>
+          <w:numId w:val="1"/>
+        </w:numPr>
+        <w:spacing w:line="240" w:lineRule="auto"/>
+        <w:ind w:left="600" w:hanging="360"/>
+      </w:pPr>
+      <w:r>
+        <w:rPr>
+          <w:rtl w:val="0"/>
+        </w:rPr>
+        <w:t xml:space="preserve">Declarative hypermedia: REST / HAL / HATEOAS</w:t>
+      </w:r>
+    </w:p>
+    <w:p>
+      <w:pPr>
+        <w:widowControl w:val="0"/>
+        <w:numPr>
+          <w:ilvl w:val="0"/>
+          <w:numId w:val="1"/>
+        </w:numPr>
+        <w:spacing w:line="240" w:lineRule="auto"/>
+        <w:ind w:left="600" w:hanging="360"/>
+      </w:pPr>
+      <w:r>
+        <w:rPr>
+          <w:rtl w:val="0"/>
+        </w:rPr>
+        <w:t xml:space="preserve">Declarative hypermedia: SOAP / WSDL</w:t>
+      </w:r>
+    </w:p>
+    <w:p>
+      <w:pPr>
+        <w:widowControl w:val="0"/>
+        <w:numPr>
+          <w:ilvl w:val="0"/>
+          <w:numId w:val="1"/>
+        </w:numPr>
+        <w:spacing w:line="240" w:lineRule="auto"/>
+        <w:ind w:left="600" w:hanging="360"/>
+      </w:pPr>
+      <w:r>
+        <w:rPr>
+          <w:rtl w:val="0"/>
+        </w:rPr>
+        <w:t xml:space="preserve">CMS / Wiki (API / Protocol / DAV). Docs. Forms (Docs Flows)</w:t>
+      </w:r>
+    </w:p>
+    <w:p>
+      <w:pPr>
+        <w:rPr/>
+      </w:pPr>
+      <w:r>
+        <w:rPr>
+          <w:rtl w:val="0"/>
+        </w:rPr>
+      </w:r>
+    </w:p>
     <w:sectPr>
       <w:pgSz w:h="15840" w:w="12240"/>
       <w:pgMar w:bottom="1440" w:top="1440" w:left="1440" w:right="1440" w:header="720" w:footer="720"/>
@@ -21988,7 +22617,211 @@
 </file>
 
 <file path=word/numbering.xml><?xml version="1.0" encoding="utf-8"?>
-<w:numbering xmlns:mc="http://schemas.openxmlformats.org/markup-compatibility/2006" xmlns:o="urn:schemas-microsoft-com:office:office" xmlns:r="http://schemas.openxmlformats.org/officeDocument/2006/relationships" xmlns:m="http://schemas.openxmlformats.org/officeDocument/2006/math" xmlns:v="urn:schemas-microsoft-com:vml" xmlns:wp="http://schemas.openxmlformats.org/drawingml/2006/wordprocessingDrawing" xmlns:w10="urn:schemas-microsoft-com:office:word" xmlns:w="http://schemas.openxmlformats.org/wordprocessingml/2006/main" xmlns:wne="http://schemas.microsoft.com/office/word/2006/wordml" xmlns:sl="http://schemas.openxmlformats.org/schemaLibrary/2006/main" xmlns:a="http://schemas.openxmlformats.org/drawingml/2006/main" xmlns:pic="http://schemas.openxmlformats.org/drawingml/2006/picture" xmlns:c="http://schemas.openxmlformats.org/drawingml/2006/chart" xmlns:lc="http://schemas.openxmlformats.org/drawingml/2006/lockedCanvas" xmlns:dgm="http://schemas.openxmlformats.org/drawingml/2006/diagram" xmlns:wps="http://schemas.microsoft.com/office/word/2010/wordprocessingShape" xmlns:wpg="http://schemas.microsoft.com/office/word/2010/wordprocessingGroup" xmlns:w14="http://schemas.microsoft.com/office/word/2010/wordml" xmlns:w15="http://schemas.microsoft.com/office/word/2012/wordml"/>
+<w:numbering xmlns:mc="http://schemas.openxmlformats.org/markup-compatibility/2006" xmlns:o="urn:schemas-microsoft-com:office:office" xmlns:r="http://schemas.openxmlformats.org/officeDocument/2006/relationships" xmlns:m="http://schemas.openxmlformats.org/officeDocument/2006/math" xmlns:v="urn:schemas-microsoft-com:vml" xmlns:wp="http://schemas.openxmlformats.org/drawingml/2006/wordprocessingDrawing" xmlns:w10="urn:schemas-microsoft-com:office:word" xmlns:w="http://schemas.openxmlformats.org/wordprocessingml/2006/main" xmlns:wne="http://schemas.microsoft.com/office/word/2006/wordml" xmlns:sl="http://schemas.openxmlformats.org/schemaLibrary/2006/main" xmlns:a="http://schemas.openxmlformats.org/drawingml/2006/main" xmlns:pic="http://schemas.openxmlformats.org/drawingml/2006/picture" xmlns:c="http://schemas.openxmlformats.org/drawingml/2006/chart" xmlns:lc="http://schemas.openxmlformats.org/drawingml/2006/lockedCanvas" xmlns:dgm="http://schemas.openxmlformats.org/drawingml/2006/diagram" xmlns:wps="http://schemas.microsoft.com/office/word/2010/wordprocessingShape" xmlns:wpg="http://schemas.microsoft.com/office/word/2010/wordprocessingGroup" xmlns:w14="http://schemas.microsoft.com/office/word/2010/wordml" xmlns:w15="http://schemas.microsoft.com/office/word/2012/wordml">
+  <w:abstractNum w:abstractNumId="1">
+    <w:lvl w:ilvl="0">
+      <w:start w:val="1"/>
+      <w:numFmt w:val="bullet"/>
+      <w:lvlText w:val="●"/>
+      <w:lvlJc w:val="left"/>
+      <w:pPr>
+        <w:ind w:left="0" w:firstLine="0"/>
+      </w:pPr>
+      <w:rPr>
+        <w:rFonts w:ascii="Arial" w:cs="Arial" w:eastAsia="Arial" w:hAnsi="Arial"/>
+        <w:b w:val="0"/>
+        <w:i w:val="0"/>
+        <w:smallCaps w:val="0"/>
+        <w:strike w:val="0"/>
+        <w:color w:val="000000"/>
+        <w:sz w:val="22"/>
+        <w:szCs w:val="22"/>
+        <w:u w:val="none"/>
+        <w:shd w:fill="auto" w:val="clear"/>
+        <w:vertAlign w:val="baseline"/>
+      </w:rPr>
+    </w:lvl>
+    <w:lvl w:ilvl="1">
+      <w:start w:val="1"/>
+      <w:numFmt w:val="bullet"/>
+      <w:lvlText w:val="○"/>
+      <w:lvlJc w:val="left"/>
+      <w:pPr>
+        <w:ind w:left="0" w:firstLine="0"/>
+      </w:pPr>
+      <w:rPr>
+        <w:rFonts w:ascii="Arial" w:cs="Arial" w:eastAsia="Arial" w:hAnsi="Arial"/>
+        <w:b w:val="0"/>
+        <w:i w:val="0"/>
+        <w:smallCaps w:val="0"/>
+        <w:strike w:val="0"/>
+        <w:color w:val="000000"/>
+        <w:sz w:val="22"/>
+        <w:szCs w:val="22"/>
+        <w:u w:val="none"/>
+        <w:shd w:fill="auto" w:val="clear"/>
+        <w:vertAlign w:val="baseline"/>
+      </w:rPr>
+    </w:lvl>
+    <w:lvl w:ilvl="2">
+      <w:start w:val="1"/>
+      <w:numFmt w:val="bullet"/>
+      <w:lvlText w:val="■"/>
+      <w:lvlJc w:val="left"/>
+      <w:pPr>
+        <w:ind w:left="0" w:firstLine="0"/>
+      </w:pPr>
+      <w:rPr>
+        <w:rFonts w:ascii="Arial" w:cs="Arial" w:eastAsia="Arial" w:hAnsi="Arial"/>
+        <w:b w:val="0"/>
+        <w:i w:val="0"/>
+        <w:smallCaps w:val="0"/>
+        <w:strike w:val="0"/>
+        <w:color w:val="000000"/>
+        <w:sz w:val="22"/>
+        <w:szCs w:val="22"/>
+        <w:u w:val="none"/>
+        <w:shd w:fill="auto" w:val="clear"/>
+        <w:vertAlign w:val="baseline"/>
+      </w:rPr>
+    </w:lvl>
+    <w:lvl w:ilvl="3">
+      <w:start w:val="1"/>
+      <w:numFmt w:val="bullet"/>
+      <w:lvlText w:val="■"/>
+      <w:lvlJc w:val="left"/>
+      <w:pPr>
+        <w:ind w:left="0" w:firstLine="0"/>
+      </w:pPr>
+      <w:rPr>
+        <w:rFonts w:ascii="Arial" w:cs="Arial" w:eastAsia="Arial" w:hAnsi="Arial"/>
+        <w:b w:val="0"/>
+        <w:i w:val="0"/>
+        <w:smallCaps w:val="0"/>
+        <w:strike w:val="0"/>
+        <w:color w:val="000000"/>
+        <w:sz w:val="22"/>
+        <w:szCs w:val="22"/>
+        <w:u w:val="none"/>
+        <w:shd w:fill="auto" w:val="clear"/>
+        <w:vertAlign w:val="baseline"/>
+      </w:rPr>
+    </w:lvl>
+    <w:lvl w:ilvl="4">
+      <w:start w:val="1"/>
+      <w:numFmt w:val="bullet"/>
+      <w:lvlText w:val="■"/>
+      <w:lvlJc w:val="left"/>
+      <w:pPr>
+        <w:ind w:left="0" w:firstLine="0"/>
+      </w:pPr>
+      <w:rPr>
+        <w:rFonts w:ascii="Arial" w:cs="Arial" w:eastAsia="Arial" w:hAnsi="Arial"/>
+        <w:b w:val="0"/>
+        <w:i w:val="0"/>
+        <w:smallCaps w:val="0"/>
+        <w:strike w:val="0"/>
+        <w:color w:val="000000"/>
+        <w:sz w:val="22"/>
+        <w:szCs w:val="22"/>
+        <w:u w:val="none"/>
+        <w:shd w:fill="auto" w:val="clear"/>
+        <w:vertAlign w:val="baseline"/>
+      </w:rPr>
+    </w:lvl>
+    <w:lvl w:ilvl="5">
+      <w:start w:val="1"/>
+      <w:numFmt w:val="bullet"/>
+      <w:lvlText w:val="■"/>
+      <w:lvlJc w:val="left"/>
+      <w:pPr>
+        <w:ind w:left="0" w:firstLine="0"/>
+      </w:pPr>
+      <w:rPr>
+        <w:rFonts w:ascii="Arial" w:cs="Arial" w:eastAsia="Arial" w:hAnsi="Arial"/>
+        <w:b w:val="0"/>
+        <w:i w:val="0"/>
+        <w:smallCaps w:val="0"/>
+        <w:strike w:val="0"/>
+        <w:color w:val="000000"/>
+        <w:sz w:val="22"/>
+        <w:szCs w:val="22"/>
+        <w:u w:val="none"/>
+        <w:shd w:fill="auto" w:val="clear"/>
+        <w:vertAlign w:val="baseline"/>
+      </w:rPr>
+    </w:lvl>
+    <w:lvl w:ilvl="6">
+      <w:start w:val="1"/>
+      <w:numFmt w:val="bullet"/>
+      <w:lvlText w:val="■"/>
+      <w:lvlJc w:val="left"/>
+      <w:pPr>
+        <w:ind w:left="0" w:firstLine="0"/>
+      </w:pPr>
+      <w:rPr>
+        <w:rFonts w:ascii="Arial" w:cs="Arial" w:eastAsia="Arial" w:hAnsi="Arial"/>
+        <w:b w:val="0"/>
+        <w:i w:val="0"/>
+        <w:smallCaps w:val="0"/>
+        <w:strike w:val="0"/>
+        <w:color w:val="000000"/>
+        <w:sz w:val="22"/>
+        <w:szCs w:val="22"/>
+        <w:u w:val="none"/>
+        <w:shd w:fill="auto" w:val="clear"/>
+        <w:vertAlign w:val="baseline"/>
+      </w:rPr>
+    </w:lvl>
+    <w:lvl w:ilvl="7">
+      <w:start w:val="1"/>
+      <w:numFmt w:val="bullet"/>
+      <w:lvlText w:val="■"/>
+      <w:lvlJc w:val="left"/>
+      <w:pPr>
+        <w:ind w:left="0" w:firstLine="0"/>
+      </w:pPr>
+      <w:rPr>
+        <w:rFonts w:ascii="Arial" w:cs="Arial" w:eastAsia="Arial" w:hAnsi="Arial"/>
+        <w:b w:val="0"/>
+        <w:i w:val="0"/>
+        <w:smallCaps w:val="0"/>
+        <w:strike w:val="0"/>
+        <w:color w:val="000000"/>
+        <w:sz w:val="22"/>
+        <w:szCs w:val="22"/>
+        <w:u w:val="none"/>
+        <w:shd w:fill="auto" w:val="clear"/>
+        <w:vertAlign w:val="baseline"/>
+      </w:rPr>
+    </w:lvl>
+    <w:lvl w:ilvl="8">
+      <w:start w:val="1"/>
+      <w:numFmt w:val="bullet"/>
+      <w:lvlText w:val="■"/>
+      <w:lvlJc w:val="left"/>
+      <w:pPr>
+        <w:ind w:left="0" w:firstLine="0"/>
+      </w:pPr>
+      <w:rPr>
+        <w:rFonts w:ascii="Arial" w:cs="Arial" w:eastAsia="Arial" w:hAnsi="Arial"/>
+        <w:b w:val="0"/>
+        <w:i w:val="0"/>
+        <w:smallCaps w:val="0"/>
+        <w:strike w:val="0"/>
+        <w:color w:val="000000"/>
+        <w:sz w:val="22"/>
+        <w:szCs w:val="22"/>
+        <w:u w:val="none"/>
+        <w:shd w:fill="auto" w:val="clear"/>
+        <w:vertAlign w:val="baseline"/>
+      </w:rPr>
+    </w:lvl>
+  </w:abstractNum>
+  <w:num w:numId="1">
+    <w:abstractNumId w:val="1"/>
+  </w:num>
+</w:numbering>
 </file>
 
 <file path=word/styles.xml><?xml version="1.0" encoding="utf-8"?>
@@ -25225,6 +26058,262 @@
     <w:rPr>
       <w:sz w:val="52"/>
       <w:szCs w:val="52"/>
+    </w:rPr>
+  </w:style>
+  <w:style w:type="paragraph" w:styleId="Normal" w:default="1">
+    <w:name w:val="normal"/>
+  </w:style>
+  <w:style w:type="table" w:styleId="TableNormal" w:default="1">
+    <w:name w:val="Table Normal"/>
+  </w:style>
+  <w:style w:type="paragraph" w:styleId="Heading1">
+    <w:name w:val="heading 1"/>
+    <w:basedOn w:val="Normal"/>
+    <w:next w:val="Normal"/>
+    <w:pPr>
+      <w:keepNext w:val="1"/>
+      <w:keepLines w:val="1"/>
+      <w:spacing w:after="120" w:before="400" w:lineRule="auto"/>
+    </w:pPr>
+    <w:rPr>
+      <w:sz w:val="40"/>
+      <w:szCs w:val="40"/>
+    </w:rPr>
+  </w:style>
+  <w:style w:type="paragraph" w:styleId="Heading2">
+    <w:name w:val="heading 2"/>
+    <w:basedOn w:val="Normal"/>
+    <w:next w:val="Normal"/>
+    <w:pPr>
+      <w:keepNext w:val="1"/>
+      <w:keepLines w:val="1"/>
+      <w:spacing w:after="120" w:before="360" w:lineRule="auto"/>
+    </w:pPr>
+    <w:rPr>
+      <w:b w:val="0"/>
+      <w:sz w:val="32"/>
+      <w:szCs w:val="32"/>
+    </w:rPr>
+  </w:style>
+  <w:style w:type="paragraph" w:styleId="Heading3">
+    <w:name w:val="heading 3"/>
+    <w:basedOn w:val="Normal"/>
+    <w:next w:val="Normal"/>
+    <w:pPr>
+      <w:keepNext w:val="1"/>
+      <w:keepLines w:val="1"/>
+      <w:spacing w:after="80" w:before="320" w:lineRule="auto"/>
+    </w:pPr>
+    <w:rPr>
+      <w:b w:val="0"/>
+      <w:color w:val="434343"/>
+      <w:sz w:val="28"/>
+      <w:szCs w:val="28"/>
+    </w:rPr>
+  </w:style>
+  <w:style w:type="paragraph" w:styleId="Heading4">
+    <w:name w:val="heading 4"/>
+    <w:basedOn w:val="Normal"/>
+    <w:next w:val="Normal"/>
+    <w:pPr>
+      <w:keepNext w:val="1"/>
+      <w:keepLines w:val="1"/>
+      <w:spacing w:after="80" w:before="280" w:lineRule="auto"/>
+    </w:pPr>
+    <w:rPr>
+      <w:color w:val="666666"/>
+      <w:sz w:val="24"/>
+      <w:szCs w:val="24"/>
+    </w:rPr>
+  </w:style>
+  <w:style w:type="paragraph" w:styleId="Heading5">
+    <w:name w:val="heading 5"/>
+    <w:basedOn w:val="Normal"/>
+    <w:next w:val="Normal"/>
+    <w:pPr>
+      <w:keepNext w:val="1"/>
+      <w:keepLines w:val="1"/>
+      <w:spacing w:after="80" w:before="240" w:lineRule="auto"/>
+    </w:pPr>
+    <w:rPr>
+      <w:color w:val="666666"/>
+      <w:sz w:val="22"/>
+      <w:szCs w:val="22"/>
+    </w:rPr>
+  </w:style>
+  <w:style w:type="paragraph" w:styleId="Heading6">
+    <w:name w:val="heading 6"/>
+    <w:basedOn w:val="Normal"/>
+    <w:next w:val="Normal"/>
+    <w:pPr>
+      <w:keepNext w:val="1"/>
+      <w:keepLines w:val="1"/>
+      <w:spacing w:after="80" w:before="240" w:lineRule="auto"/>
+    </w:pPr>
+    <w:rPr>
+      <w:i w:val="1"/>
+      <w:color w:val="666666"/>
+      <w:sz w:val="22"/>
+      <w:szCs w:val="22"/>
+    </w:rPr>
+  </w:style>
+  <w:style w:type="paragraph" w:styleId="Title">
+    <w:name w:val="Title"/>
+    <w:basedOn w:val="Normal"/>
+    <w:next w:val="Normal"/>
+    <w:pPr>
+      <w:keepNext w:val="1"/>
+      <w:keepLines w:val="1"/>
+      <w:spacing w:after="60" w:before="0" w:lineRule="auto"/>
+    </w:pPr>
+    <w:rPr>
+      <w:sz w:val="52"/>
+      <w:szCs w:val="52"/>
+    </w:rPr>
+  </w:style>
+  <w:style w:type="paragraph" w:styleId="Normal" w:default="1">
+    <w:name w:val="normal"/>
+  </w:style>
+  <w:style w:type="table" w:styleId="TableNormal" w:default="1">
+    <w:name w:val="Table Normal"/>
+  </w:style>
+  <w:style w:type="paragraph" w:styleId="Heading1">
+    <w:name w:val="heading 1"/>
+    <w:basedOn w:val="Normal"/>
+    <w:next w:val="Normal"/>
+    <w:pPr>
+      <w:keepNext w:val="1"/>
+      <w:keepLines w:val="1"/>
+      <w:spacing w:after="120" w:before="400" w:lineRule="auto"/>
+    </w:pPr>
+    <w:rPr>
+      <w:sz w:val="40"/>
+      <w:szCs w:val="40"/>
+    </w:rPr>
+  </w:style>
+  <w:style w:type="paragraph" w:styleId="Heading2">
+    <w:name w:val="heading 2"/>
+    <w:basedOn w:val="Normal"/>
+    <w:next w:val="Normal"/>
+    <w:pPr>
+      <w:keepNext w:val="1"/>
+      <w:keepLines w:val="1"/>
+      <w:spacing w:after="120" w:before="360" w:lineRule="auto"/>
+    </w:pPr>
+    <w:rPr>
+      <w:b w:val="0"/>
+      <w:sz w:val="32"/>
+      <w:szCs w:val="32"/>
+    </w:rPr>
+  </w:style>
+  <w:style w:type="paragraph" w:styleId="Heading3">
+    <w:name w:val="heading 3"/>
+    <w:basedOn w:val="Normal"/>
+    <w:next w:val="Normal"/>
+    <w:pPr>
+      <w:keepNext w:val="1"/>
+      <w:keepLines w:val="1"/>
+      <w:spacing w:after="80" w:before="320" w:lineRule="auto"/>
+    </w:pPr>
+    <w:rPr>
+      <w:b w:val="0"/>
+      <w:color w:val="434343"/>
+      <w:sz w:val="28"/>
+      <w:szCs w:val="28"/>
+    </w:rPr>
+  </w:style>
+  <w:style w:type="paragraph" w:styleId="Heading4">
+    <w:name w:val="heading 4"/>
+    <w:basedOn w:val="Normal"/>
+    <w:next w:val="Normal"/>
+    <w:pPr>
+      <w:keepNext w:val="1"/>
+      <w:keepLines w:val="1"/>
+      <w:spacing w:after="80" w:before="280" w:lineRule="auto"/>
+    </w:pPr>
+    <w:rPr>
+      <w:color w:val="666666"/>
+      <w:sz w:val="24"/>
+      <w:szCs w:val="24"/>
+    </w:rPr>
+  </w:style>
+  <w:style w:type="paragraph" w:styleId="Heading5">
+    <w:name w:val="heading 5"/>
+    <w:basedOn w:val="Normal"/>
+    <w:next w:val="Normal"/>
+    <w:pPr>
+      <w:keepNext w:val="1"/>
+      <w:keepLines w:val="1"/>
+      <w:spacing w:after="80" w:before="240" w:lineRule="auto"/>
+    </w:pPr>
+    <w:rPr>
+      <w:color w:val="666666"/>
+      <w:sz w:val="22"/>
+      <w:szCs w:val="22"/>
+    </w:rPr>
+  </w:style>
+  <w:style w:type="paragraph" w:styleId="Heading6">
+    <w:name w:val="heading 6"/>
+    <w:basedOn w:val="Normal"/>
+    <w:next w:val="Normal"/>
+    <w:pPr>
+      <w:keepNext w:val="1"/>
+      <w:keepLines w:val="1"/>
+      <w:spacing w:after="80" w:before="240" w:lineRule="auto"/>
+    </w:pPr>
+    <w:rPr>
+      <w:i w:val="1"/>
+      <w:color w:val="666666"/>
+      <w:sz w:val="22"/>
+      <w:szCs w:val="22"/>
+    </w:rPr>
+  </w:style>
+  <w:style w:type="paragraph" w:styleId="Title">
+    <w:name w:val="Title"/>
+    <w:basedOn w:val="Normal"/>
+    <w:next w:val="Normal"/>
+    <w:pPr>
+      <w:keepNext w:val="1"/>
+      <w:keepLines w:val="1"/>
+      <w:spacing w:after="60" w:before="0" w:lineRule="auto"/>
+    </w:pPr>
+    <w:rPr>
+      <w:sz w:val="52"/>
+      <w:szCs w:val="52"/>
+    </w:rPr>
+  </w:style>
+  <w:style w:type="paragraph" w:styleId="Subtitle">
+    <w:name w:val="Subtitle"/>
+    <w:basedOn w:val="Normal"/>
+    <w:next w:val="Normal"/>
+    <w:pPr>
+      <w:keepNext w:val="1"/>
+      <w:keepLines w:val="1"/>
+      <w:spacing w:after="320" w:before="0" w:lineRule="auto"/>
+    </w:pPr>
+    <w:rPr>
+      <w:rFonts w:ascii="Arial" w:cs="Arial" w:eastAsia="Arial" w:hAnsi="Arial"/>
+      <w:i w:val="0"/>
+      <w:color w:val="666666"/>
+      <w:sz w:val="30"/>
+      <w:szCs w:val="30"/>
+    </w:rPr>
+  </w:style>
+  <w:style w:type="paragraph" w:styleId="Subtitle">
+    <w:name w:val="Subtitle"/>
+    <w:basedOn w:val="Normal"/>
+    <w:next w:val="Normal"/>
+    <w:pPr>
+      <w:keepNext w:val="1"/>
+      <w:keepLines w:val="1"/>
+      <w:spacing w:after="320" w:before="0" w:lineRule="auto"/>
+    </w:pPr>
+    <w:rPr>
+      <w:rFonts w:ascii="Arial" w:cs="Arial" w:eastAsia="Arial" w:hAnsi="Arial"/>
+      <w:i w:val="0"/>
+      <w:color w:val="666666"/>
+      <w:sz w:val="30"/>
+      <w:szCs w:val="30"/>
     </w:rPr>
   </w:style>
   <w:style w:type="paragraph" w:styleId="Subtitle">
